--- a/FullCourseDocuments/Playwright_JavaScript_Course_by_Testers_Talk_Document.docx
+++ b/FullCourseDocuments/Playwright_JavaScript_Course_by_Testers_Talk_Document.docx
@@ -1,6 +1,6 @@
 
 <file path=word/document.xml><?xml version="1.0" encoding="utf-8"?>
-<w:document xmlns:wpc="http://schemas.microsoft.com/office/word/2010/wordprocessingCanvas" xmlns:cx="http://schemas.microsoft.com/office/drawing/2014/chartex" xmlns:cx1="http://schemas.microsoft.com/office/drawing/2015/9/8/chartex" xmlns:cx2="http://schemas.microsoft.com/office/drawing/2015/10/21/chartex" xmlns:cx3="http://schemas.microsoft.com/office/drawing/2016/5/9/chartex" xmlns:cx4="http://schemas.microsoft.com/office/drawing/2016/5/10/chartex" xmlns:cx5="http://schemas.microsoft.com/office/drawing/2016/5/11/chartex" xmlns:cx6="http://schemas.microsoft.com/office/drawing/2016/5/12/chartex" xmlns:cx7="http://schemas.microsoft.com/office/drawing/2016/5/13/chartex" xmlns:cx8="http://schemas.microsoft.com/office/drawing/2016/5/14/chartex" xmlns:mc="http://schemas.openxmlformats.org/markup-compatibility/2006" xmlns:aink="http://schemas.microsoft.com/office/drawing/2016/ink" xmlns:am3d="http://schemas.microsoft.com/office/drawing/2017/model3d" xmlns:o="urn:schemas-microsoft-com:office:office" xmlns:oel="http://schemas.microsoft.com/office/2019/extlst" xmlns:r="http://schemas.openxmlformats.org/officeDocument/2006/relationships" xmlns:m="http://schemas.openxmlformats.org/officeDocument/2006/math" xmlns:v="urn:schemas-microsoft-com:vml" xmlns:wp14="http://schemas.microsoft.com/office/word/2010/wordprocessingDrawing" xmlns:wp="http://schemas.openxmlformats.org/drawingml/2006/wordprocessingDrawing" xmlns:w10="urn:schemas-microsoft-com:office:word" xmlns:w="http://schemas.openxmlformats.org/wordprocessingml/2006/main" xmlns:w14="http://schemas.microsoft.com/office/word/2010/wordml" xmlns:w15="http://schemas.microsoft.com/office/word/2012/wordml" xmlns:w16cex="http://schemas.microsoft.com/office/word/2018/wordml/cex" xmlns:w16cid="http://schemas.microsoft.com/office/word/2016/wordml/cid" xmlns:w16="http://schemas.microsoft.com/office/word/2018/wordml" xmlns:w16du="http://schemas.microsoft.com/office/word/2023/wordml/word16du" xmlns:w16sdtdh="http://schemas.microsoft.com/office/word/2020/wordml/sdtdatahash" xmlns:w16sdtfl="http://schemas.microsoft.com/office/word/2024/wordml/sdtformatlock" xmlns:w16se="http://schemas.microsoft.com/office/word/2015/wordml/symex" xmlns:wpg="http://schemas.microsoft.com/office/word/2010/wordprocessingGroup" xmlns:wpi="http://schemas.microsoft.com/office/word/2010/wordprocessingInk" xmlns:wne="http://schemas.microsoft.com/office/word/2006/wordml" xmlns:wps="http://schemas.microsoft.com/office/word/2010/wordprocessingShape" mc:Ignorable="w14 w15 w16se w16cid w16 w16cex w16sdtdh w16sdtfl w16du wp14">
+<w:document xmlns:wpc="http://schemas.microsoft.com/office/word/2010/wordprocessingCanvas" xmlns:cx="http://schemas.microsoft.com/office/drawing/2014/chartex" xmlns:cx1="http://schemas.microsoft.com/office/drawing/2015/9/8/chartex" xmlns:cx2="http://schemas.microsoft.com/office/drawing/2015/10/21/chartex" xmlns:cx3="http://schemas.microsoft.com/office/drawing/2016/5/9/chartex" xmlns:cx4="http://schemas.microsoft.com/office/drawing/2016/5/10/chartex" xmlns:cx5="http://schemas.microsoft.com/office/drawing/2016/5/11/chartex" xmlns:cx6="http://schemas.microsoft.com/office/drawing/2016/5/12/chartex" xmlns:cx7="http://schemas.microsoft.com/office/drawing/2016/5/13/chartex" xmlns:cx8="http://schemas.microsoft.com/office/drawing/2016/5/14/chartex" xmlns:mc="http://schemas.openxmlformats.org/markup-compatibility/2006" xmlns:aink="http://schemas.microsoft.com/office/drawing/2016/ink" xmlns:am3d="http://schemas.microsoft.com/office/drawing/2017/model3d" xmlns:o="urn:schemas-microsoft-com:office:office" xmlns:oel="http://schemas.microsoft.com/office/2019/extlst" xmlns:r="http://schemas.openxmlformats.org/officeDocument/2006/relationships" xmlns:m="http://schemas.openxmlformats.org/officeDocument/2006/math" xmlns:v="urn:schemas-microsoft-com:vml" xmlns:wp14="http://schemas.microsoft.com/office/word/2010/wordprocessingDrawing" xmlns:wp="http://schemas.openxmlformats.org/drawingml/2006/wordprocessingDrawing" xmlns:w10="urn:schemas-microsoft-com:office:word" xmlns:w="http://schemas.openxmlformats.org/wordprocessingml/2006/main" xmlns:w14="http://schemas.microsoft.com/office/word/2010/wordml" xmlns:w15="http://schemas.microsoft.com/office/word/2012/wordml" xmlns:w16cex="http://schemas.microsoft.com/office/word/2018/wordml/cex" xmlns:w16cid="http://schemas.microsoft.com/office/word/2016/wordml/cid" xmlns:w16="http://schemas.microsoft.com/office/word/2018/wordml" xmlns:w16du="http://schemas.microsoft.com/office/word/2023/wordml/word16du" xmlns:w16sdtdh="http://schemas.microsoft.com/office/word/2020/wordml/sdtdatahash" xmlns:w16sdtfl="http://schemas.microsoft.com/office/word/2024/wordml/sdtformatlock" xmlns:w16se="http://schemas.microsoft.com/office/word/2015/wordml/symex" xmlns:wpg="http://schemas.microsoft.com/office/word/2010/wordprocessingGroup" xmlns:wpi="http://schemas.microsoft.com/office/word/2010/wordprocessingInk" xmlns:wne="http://schemas.microsoft.com/office/word/2006/wordml" xmlns:wps="http://schemas.microsoft.com/office/word/2010/wordprocessingShape" xmlns:a="http://schemas.openxmlformats.org/drawingml/2006/main" xmlns:pic="http://schemas.openxmlformats.org/drawingml/2006/picture" xmlns:a14="http://schemas.microsoft.com/office/drawing/2010/main" xmlns:woe="http://schemas.microsoft.com/office/word/2020/oembed" mc:Ignorable="w14 w15 w16se w16cid w16 w16cex w16sdtdh w16sdtfl w16du wp14">
   <w:body>
     <w:p>
       <w:pPr>
@@ -2241,7 +2241,6 @@
           <w:szCs w:val="28"/>
           <w:lang w:val="en-US"/>
         </w:rPr>
-        <w:lastRenderedPageBreak/>
         <w:t xml:space="preserve"> Run</w:t>
       </w:r>
       <w:r>
@@ -2757,7 +2756,7 @@
     <w:p>
       <w:pPr>
         <w:rPr>
-          <w:rFonts w:ascii="Calibri" w:eastAsia="Calibri" w:hAnsi="Calibri" w:cs="Calibri"/>
+          <w:rFonts w:ascii="Calibri" w:hAnsi="Calibri" w:eastAsia="Calibri" w:cs="Calibri"/>
           <w:color w:val="000000" w:themeColor="text1"/>
           <w:sz w:val="28"/>
           <w:szCs w:val="28"/>
@@ -2768,7 +2767,7 @@
     <w:p>
       <w:pPr>
         <w:rPr>
-          <w:rFonts w:ascii="Calibri" w:eastAsia="Calibri" w:hAnsi="Calibri" w:cs="Calibri"/>
+          <w:rFonts w:ascii="Calibri" w:hAnsi="Calibri" w:eastAsia="Calibri" w:cs="Calibri"/>
           <w:color w:val="FFFF00"/>
           <w:sz w:val="28"/>
           <w:szCs w:val="28"/>
@@ -2777,18 +2776,17 @@
       </w:pPr>
       <w:r>
         <w:rPr>
-          <w:rFonts w:ascii="Calibri" w:eastAsia="Calibri" w:hAnsi="Calibri" w:cs="Calibri"/>
+          <w:rFonts w:ascii="Calibri" w:hAnsi="Calibri" w:eastAsia="Calibri" w:cs="Calibri"/>
           <w:color w:val="FFFF00"/>
           <w:sz w:val="28"/>
           <w:szCs w:val="28"/>
           <w:lang w:val="en-US"/>
         </w:rPr>
-        <w:lastRenderedPageBreak/>
         <w:t xml:space="preserve">  </w:t>
       </w:r>
       <w:r>
         <w:rPr>
-          <w:rFonts w:ascii="Calibri" w:eastAsia="Calibri" w:hAnsi="Calibri" w:cs="Calibri"/>
+          <w:rFonts w:ascii="Calibri" w:hAnsi="Calibri" w:eastAsia="Calibri" w:cs="Calibri"/>
           <w:color w:val="FFFF00"/>
           <w:sz w:val="28"/>
           <w:szCs w:val="28"/>
@@ -2799,7 +2797,7 @@
       </w:r>
       <w:r>
         <w:rPr>
-          <w:rFonts w:ascii="Calibri" w:eastAsia="Calibri" w:hAnsi="Calibri" w:cs="Calibri"/>
+          <w:rFonts w:ascii="Calibri" w:hAnsi="Calibri" w:eastAsia="Calibri" w:cs="Calibri"/>
           <w:b/>
           <w:bCs/>
           <w:color w:val="FFFF00"/>
@@ -2812,7 +2810,7 @@
       </w:r>
       <w:r>
         <w:rPr>
-          <w:rFonts w:ascii="Calibri" w:eastAsia="Calibri" w:hAnsi="Calibri" w:cs="Calibri"/>
+          <w:rFonts w:ascii="Calibri" w:hAnsi="Calibri" w:eastAsia="Calibri" w:cs="Calibri"/>
           <w:color w:val="FFFF00"/>
           <w:sz w:val="28"/>
           <w:szCs w:val="28"/>
@@ -2825,7 +2823,7 @@
     <w:p>
       <w:pPr>
         <w:rPr>
-          <w:rFonts w:ascii="Calibri" w:eastAsia="Calibri" w:hAnsi="Calibri" w:cs="Calibri"/>
+          <w:rFonts w:ascii="Calibri" w:hAnsi="Calibri" w:eastAsia="Calibri" w:cs="Calibri"/>
           <w:color w:val="0563C1"/>
           <w:sz w:val="28"/>
           <w:szCs w:val="28"/>
@@ -2836,7 +2834,7 @@
         <w:r>
           <w:rPr>
             <w:rStyle w:val="Hyperlink"/>
-            <w:rFonts w:ascii="Calibri" w:eastAsia="Calibri" w:hAnsi="Calibri" w:cs="Calibri"/>
+            <w:rFonts w:ascii="Calibri" w:hAnsi="Calibri" w:eastAsia="Calibri" w:cs="Calibri"/>
             <w:sz w:val="28"/>
             <w:szCs w:val="28"/>
             <w:lang w:val="en-US"/>
@@ -2848,17 +2846,17 @@
     <w:p>
       <w:pPr>
         <w:rPr>
-          <w:rFonts w:ascii="Calibri" w:eastAsia="Calibri" w:hAnsi="Calibri" w:cs="Calibri"/>
-          <w:sz w:val="28"/>
-          <w:szCs w:val="28"/>
-          <w:lang w:val="en-US"/>
-        </w:rPr>
-      </w:pPr>
-    </w:p>
-    <w:p>
-      <w:pPr>
-        <w:rPr>
-          <w:rFonts w:ascii="Calibri" w:eastAsia="Calibri" w:hAnsi="Calibri" w:cs="Calibri"/>
+          <w:rFonts w:ascii="Calibri" w:hAnsi="Calibri" w:eastAsia="Calibri" w:cs="Calibri"/>
+          <w:sz w:val="28"/>
+          <w:szCs w:val="28"/>
+          <w:lang w:val="en-US"/>
+        </w:rPr>
+      </w:pPr>
+    </w:p>
+    <w:p>
+      <w:pPr>
+        <w:rPr>
+          <w:rFonts w:ascii="Calibri" w:hAnsi="Calibri" w:eastAsia="Calibri" w:cs="Calibri"/>
           <w:color w:val="FFFF00"/>
           <w:sz w:val="26"/>
           <w:szCs w:val="26"/>
@@ -2867,7 +2865,7 @@
       </w:pPr>
       <w:r>
         <w:rPr>
-          <w:rFonts w:ascii="Calibri" w:eastAsia="Calibri" w:hAnsi="Calibri" w:cs="Calibri"/>
+          <w:rFonts w:ascii="Calibri" w:hAnsi="Calibri" w:eastAsia="Calibri" w:cs="Calibri"/>
           <w:color w:val="FFFF00"/>
           <w:sz w:val="26"/>
           <w:szCs w:val="26"/>
@@ -2877,7 +2875,7 @@
       </w:r>
       <w:r>
         <w:rPr>
-          <w:rFonts w:ascii="Calibri" w:eastAsia="Calibri" w:hAnsi="Calibri" w:cs="Calibri"/>
+          <w:rFonts w:ascii="Calibri" w:hAnsi="Calibri" w:eastAsia="Calibri" w:cs="Calibri"/>
           <w:color w:val="FFFF00"/>
           <w:sz w:val="26"/>
           <w:szCs w:val="26"/>
@@ -2888,7 +2886,7 @@
       </w:r>
       <w:r>
         <w:rPr>
-          <w:rFonts w:ascii="Calibri" w:eastAsia="Calibri" w:hAnsi="Calibri" w:cs="Calibri"/>
+          <w:rFonts w:ascii="Calibri" w:hAnsi="Calibri" w:eastAsia="Calibri" w:cs="Calibri"/>
           <w:b/>
           <w:bCs/>
           <w:color w:val="FFFF00"/>
@@ -2901,7 +2899,7 @@
       </w:r>
       <w:r>
         <w:rPr>
-          <w:rFonts w:ascii="Calibri" w:eastAsia="Calibri" w:hAnsi="Calibri" w:cs="Calibri"/>
+          <w:rFonts w:ascii="Calibri" w:hAnsi="Calibri" w:eastAsia="Calibri" w:cs="Calibri"/>
           <w:color w:val="FFFF00"/>
           <w:sz w:val="26"/>
           <w:szCs w:val="26"/>
@@ -2914,7 +2912,7 @@
     <w:p>
       <w:pPr>
         <w:rPr>
-          <w:rFonts w:ascii="Calibri" w:eastAsia="Calibri" w:hAnsi="Calibri" w:cs="Calibri"/>
+          <w:rFonts w:ascii="Calibri" w:hAnsi="Calibri" w:eastAsia="Calibri" w:cs="Calibri"/>
           <w:color w:val="0563C1"/>
           <w:sz w:val="28"/>
           <w:szCs w:val="28"/>
@@ -2925,7 +2923,7 @@
         <w:r>
           <w:rPr>
             <w:rStyle w:val="Hyperlink"/>
-            <w:rFonts w:ascii="Calibri" w:eastAsia="Calibri" w:hAnsi="Calibri" w:cs="Calibri"/>
+            <w:rFonts w:ascii="Calibri" w:hAnsi="Calibri" w:eastAsia="Calibri" w:cs="Calibri"/>
             <w:sz w:val="28"/>
             <w:szCs w:val="28"/>
             <w:lang w:val="en-US"/>
@@ -2937,7 +2935,7 @@
     <w:p>
       <w:pPr>
         <w:rPr>
-          <w:rFonts w:ascii="Calibri" w:eastAsia="Calibri" w:hAnsi="Calibri" w:cs="Calibri"/>
+          <w:rFonts w:ascii="Calibri" w:hAnsi="Calibri" w:eastAsia="Calibri" w:cs="Calibri"/>
           <w:color w:val="000000" w:themeColor="text1"/>
           <w:sz w:val="40"/>
           <w:szCs w:val="40"/>
@@ -2948,7 +2946,7 @@
     <w:p>
       <w:pPr>
         <w:rPr>
-          <w:rFonts w:ascii="Calibri" w:eastAsia="Calibri" w:hAnsi="Calibri" w:cs="Calibri"/>
+          <w:rFonts w:ascii="Calibri" w:hAnsi="Calibri" w:eastAsia="Calibri" w:cs="Calibri"/>
           <w:color w:val="000000" w:themeColor="text1"/>
           <w:sz w:val="36"/>
           <w:szCs w:val="36"/>
@@ -2957,7 +2955,7 @@
       </w:pPr>
       <w:r>
         <w:rPr>
-          <w:rFonts w:ascii="Calibri" w:eastAsia="Calibri" w:hAnsi="Calibri" w:cs="Calibri"/>
+          <w:rFonts w:ascii="Calibri" w:hAnsi="Calibri" w:eastAsia="Calibri" w:cs="Calibri"/>
           <w:color w:val="000000" w:themeColor="text1"/>
           <w:sz w:val="36"/>
           <w:szCs w:val="36"/>
@@ -2967,7 +2965,7 @@
       </w:r>
       <w:r>
         <w:rPr>
-          <w:rFonts w:ascii="Calibri" w:eastAsia="Calibri" w:hAnsi="Calibri" w:cs="Calibri"/>
+          <w:rFonts w:ascii="Calibri" w:hAnsi="Calibri" w:eastAsia="Calibri" w:cs="Calibri"/>
           <w:b/>
           <w:bCs/>
           <w:color w:val="FF2600"/>
@@ -2979,7 +2977,7 @@
       </w:r>
       <w:r>
         <w:rPr>
-          <w:rFonts w:ascii="Calibri" w:eastAsia="Calibri" w:hAnsi="Calibri" w:cs="Calibri"/>
+          <w:rFonts w:ascii="Calibri" w:hAnsi="Calibri" w:eastAsia="Calibri" w:cs="Calibri"/>
           <w:color w:val="000000" w:themeColor="text1"/>
           <w:sz w:val="36"/>
           <w:szCs w:val="36"/>
@@ -2996,7 +2994,7 @@
           <w:numId w:val="3"/>
         </w:numPr>
         <w:rPr>
-          <w:rFonts w:ascii="Calibri" w:eastAsia="Calibri" w:hAnsi="Calibri" w:cs="Calibri"/>
+          <w:rFonts w:ascii="Calibri" w:hAnsi="Calibri" w:eastAsia="Calibri" w:cs="Calibri"/>
           <w:color w:val="000000" w:themeColor="text1"/>
           <w:sz w:val="28"/>
           <w:szCs w:val="28"/>
@@ -3005,7 +3003,7 @@
       </w:pPr>
       <w:r>
         <w:rPr>
-          <w:rFonts w:ascii="Calibri" w:eastAsia="Calibri" w:hAnsi="Calibri" w:cs="Calibri"/>
+          <w:rFonts w:ascii="Calibri" w:hAnsi="Calibri" w:eastAsia="Calibri" w:cs="Calibri"/>
           <w:b/>
           <w:bCs/>
           <w:color w:val="000000" w:themeColor="text1"/>
@@ -3019,7 +3017,7 @@
     <w:p>
       <w:pPr>
         <w:rPr>
-          <w:rFonts w:ascii="Calibri" w:eastAsia="Calibri" w:hAnsi="Calibri" w:cs="Calibri"/>
+          <w:rFonts w:ascii="Calibri" w:hAnsi="Calibri" w:eastAsia="Calibri" w:cs="Calibri"/>
           <w:color w:val="0563C1"/>
           <w:sz w:val="28"/>
           <w:szCs w:val="28"/>
@@ -3030,7 +3028,7 @@
         <w:r>
           <w:rPr>
             <w:rStyle w:val="Hyperlink"/>
-            <w:rFonts w:ascii="Calibri" w:eastAsia="Calibri" w:hAnsi="Calibri" w:cs="Calibri"/>
+            <w:rFonts w:ascii="Calibri" w:hAnsi="Calibri" w:eastAsia="Calibri" w:cs="Calibri"/>
             <w:sz w:val="28"/>
             <w:szCs w:val="28"/>
             <w:lang w:val="en-US"/>
@@ -3047,7 +3045,7 @@
           <w:numId w:val="3"/>
         </w:numPr>
         <w:rPr>
-          <w:rFonts w:ascii="Calibri" w:eastAsia="Calibri" w:hAnsi="Calibri" w:cs="Calibri"/>
+          <w:rFonts w:ascii="Calibri" w:hAnsi="Calibri" w:eastAsia="Calibri" w:cs="Calibri"/>
           <w:color w:val="000000" w:themeColor="text1"/>
           <w:sz w:val="28"/>
           <w:szCs w:val="28"/>
@@ -3056,7 +3054,7 @@
       </w:pPr>
       <w:r>
         <w:rPr>
-          <w:rFonts w:ascii="Calibri" w:eastAsia="Calibri" w:hAnsi="Calibri" w:cs="Calibri"/>
+          <w:rFonts w:ascii="Calibri" w:hAnsi="Calibri" w:eastAsia="Calibri" w:cs="Calibri"/>
           <w:b/>
           <w:bCs/>
           <w:color w:val="000000" w:themeColor="text1"/>
@@ -3070,7 +3068,7 @@
     <w:p>
       <w:pPr>
         <w:rPr>
-          <w:rFonts w:ascii="Calibri" w:eastAsia="Calibri" w:hAnsi="Calibri" w:cs="Calibri"/>
+          <w:rFonts w:ascii="Calibri" w:hAnsi="Calibri" w:eastAsia="Calibri" w:cs="Calibri"/>
           <w:color w:val="000000" w:themeColor="text1"/>
           <w:sz w:val="28"/>
           <w:szCs w:val="28"/>
@@ -3081,7 +3079,7 @@
         <w:r>
           <w:rPr>
             <w:rStyle w:val="Hyperlink"/>
-            <w:rFonts w:ascii="Calibri" w:eastAsia="Calibri" w:hAnsi="Calibri" w:cs="Calibri"/>
+            <w:rFonts w:ascii="Calibri" w:hAnsi="Calibri" w:eastAsia="Calibri" w:cs="Calibri"/>
             <w:b/>
             <w:bCs/>
             <w:sz w:val="28"/>
@@ -3100,7 +3098,7 @@
           <w:numId w:val="3"/>
         </w:numPr>
         <w:rPr>
-          <w:rFonts w:ascii="Calibri" w:eastAsia="Calibri" w:hAnsi="Calibri" w:cs="Calibri"/>
+          <w:rFonts w:ascii="Calibri" w:hAnsi="Calibri" w:eastAsia="Calibri" w:cs="Calibri"/>
           <w:color w:val="000000" w:themeColor="text1"/>
           <w:sz w:val="28"/>
           <w:szCs w:val="28"/>
@@ -3109,7 +3107,7 @@
       </w:pPr>
       <w:r>
         <w:rPr>
-          <w:rFonts w:ascii="Calibri" w:eastAsia="Calibri" w:hAnsi="Calibri" w:cs="Calibri"/>
+          <w:rFonts w:ascii="Calibri" w:hAnsi="Calibri" w:eastAsia="Calibri" w:cs="Calibri"/>
           <w:b/>
           <w:bCs/>
           <w:color w:val="000000" w:themeColor="text1"/>
@@ -3123,7 +3121,7 @@
     <w:p>
       <w:pPr>
         <w:rPr>
-          <w:rFonts w:ascii="Calibri" w:eastAsia="Calibri" w:hAnsi="Calibri" w:cs="Calibri"/>
+          <w:rFonts w:ascii="Calibri" w:hAnsi="Calibri" w:eastAsia="Calibri" w:cs="Calibri"/>
           <w:color w:val="0563C1"/>
           <w:sz w:val="28"/>
           <w:szCs w:val="28"/>
@@ -3134,7 +3132,7 @@
         <w:r>
           <w:rPr>
             <w:rStyle w:val="Hyperlink"/>
-            <w:rFonts w:ascii="Calibri" w:eastAsia="Calibri" w:hAnsi="Calibri" w:cs="Calibri"/>
+            <w:rFonts w:ascii="Calibri" w:hAnsi="Calibri" w:eastAsia="Calibri" w:cs="Calibri"/>
             <w:sz w:val="28"/>
             <w:szCs w:val="28"/>
             <w:lang w:val="en-US"/>
@@ -3151,7 +3149,7 @@
           <w:numId w:val="3"/>
         </w:numPr>
         <w:rPr>
-          <w:rFonts w:ascii="Calibri" w:eastAsia="Calibri" w:hAnsi="Calibri" w:cs="Calibri"/>
+          <w:rFonts w:ascii="Calibri" w:hAnsi="Calibri" w:eastAsia="Calibri" w:cs="Calibri"/>
           <w:color w:val="000000" w:themeColor="text1"/>
           <w:sz w:val="28"/>
           <w:szCs w:val="28"/>
@@ -3160,7 +3158,7 @@
       </w:pPr>
       <w:r>
         <w:rPr>
-          <w:rFonts w:ascii="Calibri" w:eastAsia="Calibri" w:hAnsi="Calibri" w:cs="Calibri"/>
+          <w:rFonts w:ascii="Calibri" w:hAnsi="Calibri" w:eastAsia="Calibri" w:cs="Calibri"/>
           <w:b/>
           <w:bCs/>
           <w:color w:val="000000" w:themeColor="text1"/>
@@ -3174,7 +3172,7 @@
     <w:p>
       <w:pPr>
         <w:rPr>
-          <w:rFonts w:ascii="Calibri" w:eastAsia="Calibri" w:hAnsi="Calibri" w:cs="Calibri"/>
+          <w:rFonts w:ascii="Calibri" w:hAnsi="Calibri" w:eastAsia="Calibri" w:cs="Calibri"/>
           <w:color w:val="0563C1"/>
           <w:sz w:val="28"/>
           <w:szCs w:val="28"/>
@@ -3185,7 +3183,7 @@
         <w:r>
           <w:rPr>
             <w:rStyle w:val="Hyperlink"/>
-            <w:rFonts w:ascii="Calibri" w:eastAsia="Calibri" w:hAnsi="Calibri" w:cs="Calibri"/>
+            <w:rFonts w:ascii="Calibri" w:hAnsi="Calibri" w:eastAsia="Calibri" w:cs="Calibri"/>
             <w:sz w:val="28"/>
             <w:szCs w:val="28"/>
             <w:lang w:val="en-US"/>
@@ -3202,7 +3200,7 @@
           <w:numId w:val="3"/>
         </w:numPr>
         <w:rPr>
-          <w:rFonts w:ascii="Calibri" w:eastAsia="Calibri" w:hAnsi="Calibri" w:cs="Calibri"/>
+          <w:rFonts w:ascii="Calibri" w:hAnsi="Calibri" w:eastAsia="Calibri" w:cs="Calibri"/>
           <w:color w:val="000000" w:themeColor="text1"/>
           <w:sz w:val="28"/>
           <w:szCs w:val="28"/>
@@ -3211,7 +3209,7 @@
       </w:pPr>
       <w:r>
         <w:rPr>
-          <w:rFonts w:ascii="Calibri" w:eastAsia="Calibri" w:hAnsi="Calibri" w:cs="Calibri"/>
+          <w:rFonts w:ascii="Calibri" w:hAnsi="Calibri" w:eastAsia="Calibri" w:cs="Calibri"/>
           <w:b/>
           <w:bCs/>
           <w:color w:val="000000" w:themeColor="text1"/>
@@ -3225,7 +3223,7 @@
     <w:p>
       <w:pPr>
         <w:rPr>
-          <w:rFonts w:ascii="Calibri" w:eastAsia="Calibri" w:hAnsi="Calibri" w:cs="Calibri"/>
+          <w:rFonts w:ascii="Calibri" w:hAnsi="Calibri" w:eastAsia="Calibri" w:cs="Calibri"/>
           <w:color w:val="0563C1"/>
           <w:sz w:val="28"/>
           <w:szCs w:val="28"/>
@@ -3236,7 +3234,7 @@
         <w:r>
           <w:rPr>
             <w:rStyle w:val="Hyperlink"/>
-            <w:rFonts w:ascii="Calibri" w:eastAsia="Calibri" w:hAnsi="Calibri" w:cs="Calibri"/>
+            <w:rFonts w:ascii="Calibri" w:hAnsi="Calibri" w:eastAsia="Calibri" w:cs="Calibri"/>
             <w:sz w:val="28"/>
             <w:szCs w:val="28"/>
             <w:lang w:val="en-US"/>
@@ -3253,7 +3251,7 @@
           <w:numId w:val="3"/>
         </w:numPr>
         <w:rPr>
-          <w:rFonts w:ascii="Calibri" w:eastAsia="Calibri" w:hAnsi="Calibri" w:cs="Calibri"/>
+          <w:rFonts w:ascii="Calibri" w:hAnsi="Calibri" w:eastAsia="Calibri" w:cs="Calibri"/>
           <w:color w:val="000000" w:themeColor="text1"/>
           <w:sz w:val="28"/>
           <w:szCs w:val="28"/>
@@ -3262,7 +3260,7 @@
       </w:pPr>
       <w:r>
         <w:rPr>
-          <w:rFonts w:ascii="Calibri" w:eastAsia="Calibri" w:hAnsi="Calibri" w:cs="Calibri"/>
+          <w:rFonts w:ascii="Calibri" w:hAnsi="Calibri" w:eastAsia="Calibri" w:cs="Calibri"/>
           <w:b/>
           <w:bCs/>
           <w:color w:val="000000" w:themeColor="text1"/>
@@ -3276,7 +3274,7 @@
     <w:p>
       <w:pPr>
         <w:rPr>
-          <w:rFonts w:ascii="Calibri" w:eastAsia="Calibri" w:hAnsi="Calibri" w:cs="Calibri"/>
+          <w:rFonts w:ascii="Calibri" w:hAnsi="Calibri" w:eastAsia="Calibri" w:cs="Calibri"/>
           <w:color w:val="0563C1"/>
           <w:sz w:val="28"/>
           <w:szCs w:val="28"/>
@@ -3287,7 +3285,7 @@
         <w:r>
           <w:rPr>
             <w:rStyle w:val="Hyperlink"/>
-            <w:rFonts w:ascii="Calibri" w:eastAsia="Calibri" w:hAnsi="Calibri" w:cs="Calibri"/>
+            <w:rFonts w:ascii="Calibri" w:hAnsi="Calibri" w:eastAsia="Calibri" w:cs="Calibri"/>
             <w:sz w:val="28"/>
             <w:szCs w:val="28"/>
             <w:lang w:val="en-US"/>
@@ -3299,7 +3297,7 @@
     <w:p>
       <w:pPr>
         <w:rPr>
-          <w:rFonts w:ascii="Calibri" w:eastAsia="Calibri" w:hAnsi="Calibri" w:cs="Calibri"/>
+          <w:rFonts w:ascii="Calibri" w:hAnsi="Calibri" w:eastAsia="Calibri" w:cs="Calibri"/>
           <w:sz w:val="28"/>
           <w:szCs w:val="28"/>
           <w:lang w:val="en-US"/>
@@ -3314,7 +3312,7 @@
           <w:numId w:val="3"/>
         </w:numPr>
         <w:rPr>
-          <w:rFonts w:ascii="Calibri" w:eastAsia="Calibri" w:hAnsi="Calibri" w:cs="Calibri"/>
+          <w:rFonts w:ascii="Calibri" w:hAnsi="Calibri" w:eastAsia="Calibri" w:cs="Calibri"/>
           <w:color w:val="000000" w:themeColor="text1"/>
           <w:sz w:val="28"/>
           <w:szCs w:val="28"/>
@@ -3324,7 +3322,7 @@
       <w:proofErr w:type="spellStart"/>
       <w:r>
         <w:rPr>
-          <w:rFonts w:ascii="Calibri" w:eastAsia="Calibri" w:hAnsi="Calibri" w:cs="Calibri"/>
+          <w:rFonts w:ascii="Calibri" w:hAnsi="Calibri" w:eastAsia="Calibri" w:cs="Calibri"/>
           <w:b/>
           <w:bCs/>
           <w:color w:val="000000" w:themeColor="text1"/>
@@ -3337,7 +3335,7 @@
       <w:proofErr w:type="spellEnd"/>
       <w:r>
         <w:rPr>
-          <w:rFonts w:ascii="Calibri" w:eastAsia="Calibri" w:hAnsi="Calibri" w:cs="Calibri"/>
+          <w:rFonts w:ascii="Calibri" w:hAnsi="Calibri" w:eastAsia="Calibri" w:cs="Calibri"/>
           <w:b/>
           <w:bCs/>
           <w:color w:val="000000" w:themeColor="text1"/>
@@ -3351,7 +3349,7 @@
     <w:p>
       <w:pPr>
         <w:rPr>
-          <w:rFonts w:ascii="Calibri" w:eastAsia="Calibri" w:hAnsi="Calibri" w:cs="Calibri"/>
+          <w:rFonts w:ascii="Calibri" w:hAnsi="Calibri" w:eastAsia="Calibri" w:cs="Calibri"/>
           <w:color w:val="0563C1"/>
           <w:sz w:val="28"/>
           <w:szCs w:val="28"/>
@@ -3362,7 +3360,7 @@
         <w:r>
           <w:rPr>
             <w:rStyle w:val="Hyperlink"/>
-            <w:rFonts w:ascii="Calibri" w:eastAsia="Calibri" w:hAnsi="Calibri" w:cs="Calibri"/>
+            <w:rFonts w:ascii="Calibri" w:hAnsi="Calibri" w:eastAsia="Calibri" w:cs="Calibri"/>
             <w:sz w:val="28"/>
             <w:szCs w:val="28"/>
             <w:lang w:val="en-US"/>
@@ -3406,7 +3404,7 @@
           <w:numId w:val="2"/>
         </w:numPr>
         <w:rPr>
-          <w:rFonts w:ascii="Calibri" w:eastAsia="Calibri" w:hAnsi="Calibri" w:cs="Calibri"/>
+          <w:rFonts w:ascii="Calibri" w:hAnsi="Calibri" w:eastAsia="Calibri" w:cs="Calibri"/>
           <w:b/>
           <w:bCs/>
           <w:color w:val="0433FF"/>
@@ -3417,7 +3415,7 @@
       </w:pPr>
       <w:r>
         <w:rPr>
-          <w:rFonts w:ascii="Calibri" w:eastAsia="Calibri" w:hAnsi="Calibri" w:cs="Calibri"/>
+          <w:rFonts w:ascii="Calibri" w:hAnsi="Calibri" w:eastAsia="Calibri" w:cs="Calibri"/>
           <w:b/>
           <w:bCs/>
           <w:color w:val="0433FF"/>
@@ -3437,7 +3435,7 @@
           <w:tab w:val="left" w:pos="5760"/>
         </w:tabs>
         <w:rPr>
-          <w:rFonts w:ascii="Calibri" w:eastAsia="Calibri" w:hAnsi="Calibri" w:cs="Calibri"/>
+          <w:rFonts w:ascii="Calibri" w:hAnsi="Calibri" w:eastAsia="Calibri" w:cs="Calibri"/>
           <w:color w:val="0563C1"/>
           <w:sz w:val="28"/>
           <w:szCs w:val="28"/>
@@ -3447,7 +3445,7 @@
       </w:pPr>
       <w:r>
         <w:rPr>
-          <w:rFonts w:ascii="Calibri" w:eastAsia="Calibri" w:hAnsi="Calibri" w:cs="Calibri"/>
+          <w:rFonts w:ascii="Calibri" w:hAnsi="Calibri" w:eastAsia="Calibri" w:cs="Calibri"/>
           <w:color w:val="000000" w:themeColor="text1"/>
           <w:sz w:val="28"/>
           <w:szCs w:val="28"/>
@@ -3459,7 +3457,7 @@
         <w:r>
           <w:rPr>
             <w:rStyle w:val="Hyperlink"/>
-            <w:rFonts w:ascii="Calibri" w:eastAsia="Calibri" w:hAnsi="Calibri" w:cs="Calibri"/>
+            <w:rFonts w:ascii="Calibri" w:hAnsi="Calibri" w:eastAsia="Calibri" w:cs="Calibri"/>
             <w:sz w:val="28"/>
             <w:szCs w:val="28"/>
             <w:lang w:val="en-US"/>
@@ -3545,7 +3543,7 @@
           <w:numId w:val="2"/>
         </w:numPr>
         <w:rPr>
-          <w:rFonts w:ascii="Calibri" w:eastAsia="Calibri" w:hAnsi="Calibri" w:cs="Calibri"/>
+          <w:rFonts w:ascii="Calibri" w:hAnsi="Calibri" w:eastAsia="Calibri" w:cs="Calibri"/>
           <w:b/>
           <w:bCs/>
           <w:color w:val="0433FF"/>
@@ -3556,7 +3554,7 @@
       </w:pPr>
       <w:r>
         <w:rPr>
-          <w:rFonts w:ascii="Calibri" w:eastAsia="Calibri" w:hAnsi="Calibri" w:cs="Calibri"/>
+          <w:rFonts w:ascii="Calibri" w:hAnsi="Calibri" w:eastAsia="Calibri" w:cs="Calibri"/>
           <w:b/>
           <w:bCs/>
           <w:color w:val="0433FF"/>
@@ -3576,15 +3574,15 @@
           <w:tab w:val="left" w:pos="5760"/>
         </w:tabs>
         <w:rPr>
-          <w:rFonts w:ascii="Calibri" w:eastAsia="Calibri" w:hAnsi="Calibri" w:cs="Calibri"/>
-          <w:sz w:val="28"/>
-          <w:szCs w:val="28"/>
-          <w:lang w:val="en-US"/>
-        </w:rPr>
-      </w:pPr>
-      <w:r>
-        <w:rPr>
-          <w:rFonts w:ascii="Calibri" w:eastAsia="Calibri" w:hAnsi="Calibri" w:cs="Calibri"/>
+          <w:rFonts w:ascii="Calibri" w:hAnsi="Calibri" w:eastAsia="Calibri" w:cs="Calibri"/>
+          <w:sz w:val="28"/>
+          <w:szCs w:val="28"/>
+          <w:lang w:val="en-US"/>
+        </w:rPr>
+      </w:pPr>
+      <w:r>
+        <w:rPr>
+          <w:rFonts w:ascii="Calibri" w:hAnsi="Calibri" w:eastAsia="Calibri" w:cs="Calibri"/>
           <w:color w:val="000000" w:themeColor="text1"/>
           <w:sz w:val="28"/>
           <w:szCs w:val="28"/>
@@ -3596,7 +3594,7 @@
         <w:r>
           <w:rPr>
             <w:rStyle w:val="Hyperlink"/>
-            <w:rFonts w:ascii="Calibri" w:eastAsia="Calibri" w:hAnsi="Calibri" w:cs="Calibri"/>
+            <w:rFonts w:ascii="Calibri" w:hAnsi="Calibri" w:eastAsia="Calibri" w:cs="Calibri"/>
             <w:sz w:val="28"/>
             <w:szCs w:val="28"/>
             <w:lang w:val="en-US"/>
@@ -3610,7 +3608,6 @@
         <w:rPr>
           <w:noProof/>
         </w:rPr>
-        <w:lastRenderedPageBreak/>
         <w:drawing>
           <wp:anchor distT="0" distB="0" distL="114300" distR="114300" simplePos="0" relativeHeight="251663872" behindDoc="0" locked="0" layoutInCell="1" allowOverlap="1" wp14:anchorId="6F40FF4E" wp14:editId="2067BF48">
             <wp:simplePos x="0" y="0"/>
@@ -3683,7 +3680,7 @@
           <w:numId w:val="2"/>
         </w:numPr>
         <w:rPr>
-          <w:rFonts w:ascii="Calibri" w:eastAsia="Calibri" w:hAnsi="Calibri" w:cs="Calibri"/>
+          <w:rFonts w:ascii="Calibri" w:hAnsi="Calibri" w:eastAsia="Calibri" w:cs="Calibri"/>
           <w:b/>
           <w:bCs/>
           <w:color w:val="0433FF"/>
@@ -3694,7 +3691,7 @@
       </w:pPr>
       <w:r>
         <w:rPr>
-          <w:rFonts w:ascii="Calibri" w:eastAsia="Calibri" w:hAnsi="Calibri" w:cs="Calibri"/>
+          <w:rFonts w:ascii="Calibri" w:hAnsi="Calibri" w:eastAsia="Calibri" w:cs="Calibri"/>
           <w:b/>
           <w:bCs/>
           <w:color w:val="0433FF"/>
@@ -3714,15 +3711,15 @@
           <w:tab w:val="left" w:pos="5760"/>
         </w:tabs>
         <w:rPr>
-          <w:rFonts w:ascii="Calibri" w:eastAsia="Calibri" w:hAnsi="Calibri" w:cs="Calibri"/>
-          <w:sz w:val="28"/>
-          <w:szCs w:val="28"/>
-          <w:lang w:val="en-US"/>
-        </w:rPr>
-      </w:pPr>
-      <w:r>
-        <w:rPr>
-          <w:rFonts w:ascii="Calibri" w:eastAsia="Calibri" w:hAnsi="Calibri" w:cs="Calibri"/>
+          <w:rFonts w:ascii="Calibri" w:hAnsi="Calibri" w:eastAsia="Calibri" w:cs="Calibri"/>
+          <w:sz w:val="28"/>
+          <w:szCs w:val="28"/>
+          <w:lang w:val="en-US"/>
+        </w:rPr>
+      </w:pPr>
+      <w:r>
+        <w:rPr>
+          <w:rFonts w:ascii="Calibri" w:hAnsi="Calibri" w:eastAsia="Calibri" w:cs="Calibri"/>
           <w:color w:val="000000" w:themeColor="text1"/>
           <w:sz w:val="28"/>
           <w:szCs w:val="28"/>
@@ -3734,7 +3731,7 @@
         <w:r>
           <w:rPr>
             <w:rStyle w:val="Hyperlink"/>
-            <w:rFonts w:ascii="Calibri" w:eastAsia="Calibri" w:hAnsi="Calibri" w:cs="Calibri"/>
+            <w:rFonts w:ascii="Calibri" w:hAnsi="Calibri" w:eastAsia="Calibri" w:cs="Calibri"/>
             <w:sz w:val="28"/>
             <w:szCs w:val="28"/>
             <w:lang w:val="en-US"/>
@@ -3821,7 +3818,7 @@
           <w:tab w:val="left" w:pos="5760"/>
         </w:tabs>
         <w:rPr>
-          <w:rFonts w:ascii="Calibri" w:eastAsia="Calibri" w:hAnsi="Calibri" w:cs="Calibri"/>
+          <w:rFonts w:ascii="Calibri" w:hAnsi="Calibri" w:eastAsia="Calibri" w:cs="Calibri"/>
           <w:sz w:val="28"/>
           <w:szCs w:val="28"/>
           <w:lang w:val="en-US"/>
@@ -3837,7 +3834,7 @@
           <w:tab w:val="left" w:pos="5760"/>
         </w:tabs>
         <w:rPr>
-          <w:rFonts w:ascii="Calibri" w:eastAsia="Calibri" w:hAnsi="Calibri" w:cs="Calibri"/>
+          <w:rFonts w:ascii="Calibri" w:hAnsi="Calibri" w:eastAsia="Calibri" w:cs="Calibri"/>
           <w:sz w:val="28"/>
           <w:szCs w:val="28"/>
           <w:lang w:val="en-US"/>
@@ -3852,7 +3849,7 @@
           <w:numId w:val="2"/>
         </w:numPr>
         <w:rPr>
-          <w:rFonts w:ascii="Calibri" w:eastAsia="Calibri" w:hAnsi="Calibri" w:cs="Calibri"/>
+          <w:rFonts w:ascii="Calibri" w:hAnsi="Calibri" w:eastAsia="Calibri" w:cs="Calibri"/>
           <w:b/>
           <w:bCs/>
           <w:color w:val="0433FF"/>
@@ -3863,7 +3860,7 @@
       </w:pPr>
       <w:r>
         <w:rPr>
-          <w:rFonts w:ascii="Calibri" w:eastAsia="Calibri" w:hAnsi="Calibri" w:cs="Calibri"/>
+          <w:rFonts w:ascii="Calibri" w:hAnsi="Calibri" w:eastAsia="Calibri" w:cs="Calibri"/>
           <w:b/>
           <w:bCs/>
           <w:color w:val="0433FF"/>
@@ -3871,7 +3868,6 @@
           <w:szCs w:val="40"/>
           <w:lang w:val="en-US"/>
         </w:rPr>
-        <w:lastRenderedPageBreak/>
         <w:t>Playwright with JavaScript - CRM Project - Part04</w:t>
       </w:r>
     </w:p>
@@ -3884,17 +3880,17 @@
           <w:tab w:val="left" w:pos="5760"/>
         </w:tabs>
         <w:rPr>
-          <w:rFonts w:ascii="Calibri" w:eastAsia="Calibri" w:hAnsi="Calibri" w:cs="Calibri"/>
-          <w:b/>
-          <w:bCs/>
-          <w:sz w:val="28"/>
-          <w:szCs w:val="28"/>
-          <w:lang w:val="en-US"/>
-        </w:rPr>
-      </w:pPr>
-      <w:r>
-        <w:rPr>
-          <w:rFonts w:ascii="Calibri" w:eastAsia="Calibri" w:hAnsi="Calibri" w:cs="Calibri"/>
+          <w:rFonts w:ascii="Calibri" w:hAnsi="Calibri" w:eastAsia="Calibri" w:cs="Calibri"/>
+          <w:b/>
+          <w:bCs/>
+          <w:sz w:val="28"/>
+          <w:szCs w:val="28"/>
+          <w:lang w:val="en-US"/>
+        </w:rPr>
+      </w:pPr>
+      <w:r>
+        <w:rPr>
+          <w:rFonts w:ascii="Calibri" w:hAnsi="Calibri" w:eastAsia="Calibri" w:cs="Calibri"/>
           <w:b/>
           <w:bCs/>
           <w:color w:val="000000" w:themeColor="text1"/>
@@ -3908,7 +3904,7 @@
         <w:r>
           <w:rPr>
             <w:rStyle w:val="Hyperlink"/>
-            <w:rFonts w:ascii="Calibri" w:eastAsia="Calibri" w:hAnsi="Calibri" w:cs="Calibri"/>
+            <w:rFonts w:ascii="Calibri" w:hAnsi="Calibri" w:eastAsia="Calibri" w:cs="Calibri"/>
             <w:b/>
             <w:bCs/>
             <w:sz w:val="28"/>
@@ -3997,7 +3993,7 @@
           <w:tab w:val="left" w:pos="5760"/>
         </w:tabs>
         <w:rPr>
-          <w:rFonts w:ascii="Calibri" w:eastAsia="Calibri" w:hAnsi="Calibri" w:cs="Calibri"/>
+          <w:rFonts w:ascii="Calibri" w:hAnsi="Calibri" w:eastAsia="Calibri" w:cs="Calibri"/>
           <w:sz w:val="28"/>
           <w:szCs w:val="28"/>
           <w:lang w:val="en-US"/>
@@ -4013,7 +4009,7 @@
           <w:tab w:val="left" w:pos="5760"/>
         </w:tabs>
         <w:rPr>
-          <w:rFonts w:ascii="Calibri" w:eastAsia="Calibri" w:hAnsi="Calibri" w:cs="Calibri"/>
+          <w:rFonts w:ascii="Calibri" w:hAnsi="Calibri" w:eastAsia="Calibri" w:cs="Calibri"/>
           <w:color w:val="000000" w:themeColor="text1"/>
           <w:sz w:val="28"/>
           <w:szCs w:val="28"/>
@@ -4030,7 +4026,7 @@
           <w:tab w:val="left" w:pos="5760"/>
         </w:tabs>
         <w:rPr>
-          <w:rFonts w:ascii="Calibri" w:eastAsia="Calibri" w:hAnsi="Calibri" w:cs="Calibri"/>
+          <w:rFonts w:ascii="Calibri" w:hAnsi="Calibri" w:eastAsia="Calibri" w:cs="Calibri"/>
           <w:sz w:val="28"/>
           <w:szCs w:val="28"/>
           <w:lang w:val="en-US"/>
@@ -4046,7 +4042,7 @@
           <w:tab w:val="left" w:pos="5760"/>
         </w:tabs>
         <w:rPr>
-          <w:rFonts w:ascii="Calibri" w:eastAsia="Calibri" w:hAnsi="Calibri" w:cs="Calibri"/>
+          <w:rFonts w:ascii="Calibri" w:hAnsi="Calibri" w:eastAsia="Calibri" w:cs="Calibri"/>
           <w:color w:val="000000" w:themeColor="text1"/>
           <w:sz w:val="28"/>
           <w:szCs w:val="28"/>
@@ -4063,7 +4059,7 @@
           <w:tab w:val="left" w:pos="5760"/>
         </w:tabs>
         <w:rPr>
-          <w:rFonts w:ascii="Calibri" w:eastAsia="Calibri" w:hAnsi="Calibri" w:cs="Calibri"/>
+          <w:rFonts w:ascii="Calibri" w:hAnsi="Calibri" w:eastAsia="Calibri" w:cs="Calibri"/>
           <w:sz w:val="28"/>
           <w:szCs w:val="28"/>
           <w:lang w:val="en-US"/>
@@ -4079,7 +4075,7 @@
           <w:tab w:val="left" w:pos="5760"/>
         </w:tabs>
         <w:rPr>
-          <w:rFonts w:ascii="Calibri" w:eastAsia="Calibri" w:hAnsi="Calibri" w:cs="Calibri"/>
+          <w:rFonts w:ascii="Calibri" w:hAnsi="Calibri" w:eastAsia="Calibri" w:cs="Calibri"/>
           <w:color w:val="000000" w:themeColor="text1"/>
           <w:sz w:val="28"/>
           <w:szCs w:val="28"/>
@@ -4171,14 +4167,14 @@
     <w:p>
       <w:pPr>
         <w:rPr>
-          <w:rFonts w:ascii="Calibri" w:eastAsia="Calibri" w:hAnsi="Calibri" w:cs="Calibri"/>
+          <w:rFonts w:ascii="Calibri" w:hAnsi="Calibri" w:eastAsia="Calibri" w:cs="Calibri"/>
           <w:color w:val="FF0000"/>
           <w:lang w:val="en-US"/>
         </w:rPr>
       </w:pPr>
       <w:r>
         <w:rPr>
-          <w:rFonts w:ascii="Calibri" w:eastAsia="Calibri" w:hAnsi="Calibri" w:cs="Calibri"/>
+          <w:rFonts w:ascii="Calibri" w:hAnsi="Calibri" w:eastAsia="Calibri" w:cs="Calibri"/>
           <w:b/>
           <w:bCs/>
           <w:color w:val="FF0000"/>
@@ -4186,7 +4182,6 @@
           <w:szCs w:val="48"/>
           <w:lang w:val="en-US"/>
         </w:rPr>
-        <w:lastRenderedPageBreak/>
         <w:t>*** Topic wise breakdown tutorials ***</w:t>
       </w:r>
     </w:p>
@@ -5324,7 +5319,6 @@
         <w:rPr>
           <w:noProof/>
         </w:rPr>
-        <w:lastRenderedPageBreak/>
         <w:drawing>
           <wp:inline distT="0" distB="0" distL="0" distR="0" wp14:anchorId="10236511" wp14:editId="1C9FB8DC">
             <wp:extent cx="5731510" cy="2225040"/>
@@ -6010,7 +6004,6 @@
         <w:rPr>
           <w:noProof/>
         </w:rPr>
-        <w:lastRenderedPageBreak/>
         <w:drawing>
           <wp:anchor distT="0" distB="0" distL="114300" distR="114300" simplePos="0" relativeHeight="251644416" behindDoc="0" locked="0" layoutInCell="1" allowOverlap="1" wp14:anchorId="2EAAF696" wp14:editId="5135BCBF">
             <wp:simplePos x="0" y="0"/>
@@ -7396,7 +7389,6 @@
           <w:szCs w:val="28"/>
           <w:lang w:val="en-US"/>
         </w:rPr>
-        <w:lastRenderedPageBreak/>
         <w:t xml:space="preserve"> </w:t>
       </w:r>
       <w:r>
@@ -8997,7 +8989,6 @@
                 <w:szCs w:val="24"/>
                 <w:lang w:val="en-US"/>
               </w:rPr>
-              <w:lastRenderedPageBreak/>
               <w:t>11</w:t>
             </w:r>
           </w:p>
@@ -9634,7 +9625,6 @@
         <w:rPr>
           <w:noProof/>
         </w:rPr>
-        <w:lastRenderedPageBreak/>
         <w:drawing>
           <wp:anchor distT="0" distB="0" distL="114300" distR="114300" simplePos="0" relativeHeight="251682304" behindDoc="0" locked="0" layoutInCell="1" allowOverlap="1" wp14:anchorId="5419743C" wp14:editId="57A3F9EA">
             <wp:simplePos x="0" y="0"/>
@@ -10478,7 +10468,6 @@
           <w:szCs w:val="28"/>
           <w:lang w:val="en-US"/>
         </w:rPr>
-        <w:lastRenderedPageBreak/>
         <w:t xml:space="preserve">Test </w:t>
       </w:r>
       <w:r>
@@ -10890,7 +10879,6 @@
           <w:szCs w:val="28"/>
           <w:lang w:val="en-US"/>
         </w:rPr>
-        <w:lastRenderedPageBreak/>
         <w:t xml:space="preserve">Link: </w:t>
       </w:r>
       <w:hyperlink r:id="rId44">
@@ -11366,7 +11354,6 @@
         <w:rPr>
           <w:noProof/>
         </w:rPr>
-        <w:lastRenderedPageBreak/>
         <w:drawing>
           <wp:anchor distT="0" distB="0" distL="114300" distR="114300" simplePos="0" relativeHeight="251670016" behindDoc="0" locked="0" layoutInCell="1" allowOverlap="1" wp14:anchorId="0296236C" wp14:editId="2CA0F134">
             <wp:simplePos x="0" y="0"/>
@@ -11965,7 +11952,6 @@
         <w:rPr>
           <w:noProof/>
         </w:rPr>
-        <w:lastRenderedPageBreak/>
         <w:drawing>
           <wp:anchor distT="0" distB="0" distL="114300" distR="114300" simplePos="0" relativeHeight="251646464" behindDoc="0" locked="0" layoutInCell="1" allowOverlap="1" wp14:anchorId="629B9001" wp14:editId="78D09A46">
             <wp:simplePos x="0" y="0"/>
@@ -12152,7 +12138,6 @@
         <w:rPr>
           <w:noProof/>
         </w:rPr>
-        <w:lastRenderedPageBreak/>
         <w:drawing>
           <wp:anchor distT="0" distB="0" distL="114300" distR="114300" simplePos="0" relativeHeight="251667968" behindDoc="0" locked="0" layoutInCell="1" allowOverlap="1" wp14:anchorId="2CB436FB" wp14:editId="4A661F50">
             <wp:simplePos x="0" y="0"/>
@@ -12722,7 +12707,6 @@
           <w:szCs w:val="28"/>
           <w:lang w:val="en-US"/>
         </w:rPr>
-        <w:lastRenderedPageBreak/>
         <w:t xml:space="preserve">Link: </w:t>
       </w:r>
       <w:hyperlink r:id="rId56">
@@ -13062,7 +13046,6 @@
         <w:rPr>
           <w:noProof/>
         </w:rPr>
-        <w:lastRenderedPageBreak/>
         <w:drawing>
           <wp:anchor distT="0" distB="0" distL="114300" distR="114300" simplePos="0" relativeHeight="251638272" behindDoc="0" locked="0" layoutInCell="1" allowOverlap="1" wp14:anchorId="6B277470" wp14:editId="38331164">
             <wp:simplePos x="0" y="0"/>
@@ -13450,7 +13433,6 @@
         <w:rPr>
           <w:noProof/>
         </w:rPr>
-        <w:lastRenderedPageBreak/>
         <w:drawing>
           <wp:anchor distT="0" distB="0" distL="114300" distR="114300" simplePos="0" relativeHeight="251676160" behindDoc="0" locked="0" layoutInCell="1" allowOverlap="1" wp14:anchorId="212CAD74" wp14:editId="06D20BA8">
             <wp:simplePos x="0" y="0"/>
@@ -13873,7 +13855,6 @@
         <w:rPr>
           <w:noProof/>
         </w:rPr>
-        <w:lastRenderedPageBreak/>
         <w:drawing>
           <wp:anchor distT="0" distB="0" distL="114300" distR="114300" simplePos="0" relativeHeight="251635200" behindDoc="0" locked="0" layoutInCell="1" allowOverlap="1" wp14:anchorId="33F1DD8B" wp14:editId="4010172D">
             <wp:simplePos x="0" y="0"/>
@@ -14253,7 +14234,6 @@
           <w:szCs w:val="32"/>
           <w:lang w:val="en-US"/>
         </w:rPr>
-        <w:lastRenderedPageBreak/>
         <w:t xml:space="preserve">Link: </w:t>
       </w:r>
       <w:hyperlink r:id="rId66">
@@ -15163,7 +15143,6 @@
           <w:szCs w:val="28"/>
           <w:lang w:val="en-US"/>
         </w:rPr>
-        <w:lastRenderedPageBreak/>
         <w:t>By Title</w:t>
       </w:r>
     </w:p>
@@ -15195,7 +15174,7 @@
         </w:rPr>
         <w:t xml:space="preserve"> - </w:t>
       </w:r>
-      <w:bookmarkStart w:id="0" w:name="_Hlk156340114"/>
+      <w:bookmarkStart w:name="_Hlk156340114" w:id="0"/>
       <w:r>
         <w:rPr>
           <w:sz w:val="28"/>
@@ -15872,7 +15851,6 @@
           <w:szCs w:val="32"/>
           <w:lang w:val="en-US"/>
         </w:rPr>
-        <w:lastRenderedPageBreak/>
         <w:tab/>
       </w:r>
       <w:r>
@@ -15882,6 +15860,13 @@
           <w:lang w:val="en-US"/>
         </w:rPr>
         <w:tab/>
+      </w:r>
+      <w:r>
+        <w:rPr>
+          <w:sz w:val="32"/>
+          <w:szCs w:val="32"/>
+          <w:lang w:val="en-US"/>
+        </w:rPr>
         <w:t>ii) Page screenshot</w:t>
       </w:r>
     </w:p>
@@ -15909,6 +15894,13 @@
           <w:lang w:val="en-US"/>
         </w:rPr>
         <w:tab/>
+      </w:r>
+      <w:r>
+        <w:rPr>
+          <w:sz w:val="32"/>
+          <w:szCs w:val="32"/>
+          <w:lang w:val="en-US"/>
+        </w:rPr>
         <w:t>iii) Full Page screenshot</w:t>
       </w:r>
     </w:p>
@@ -16396,7 +16388,6 @@
         <w:rPr>
           <w:noProof/>
         </w:rPr>
-        <w:lastRenderedPageBreak/>
         <w:drawing>
           <wp:anchor distT="0" distB="0" distL="114300" distR="114300" simplePos="0" relativeHeight="251673088" behindDoc="0" locked="0" layoutInCell="1" allowOverlap="1" wp14:anchorId="076F5880" wp14:editId="568D05F0">
             <wp:simplePos x="0" y="0"/>
@@ -16661,6 +16652,13 @@
           <w:lang w:val="en-US"/>
         </w:rPr>
         <w:tab/>
+      </w:r>
+      <w:r>
+        <w:rPr>
+          <w:sz w:val="32"/>
+          <w:szCs w:val="32"/>
+          <w:lang w:val="en-US"/>
+        </w:rPr>
         <w:t xml:space="preserve">     </w:t>
       </w:r>
       <w:r>
@@ -16693,7 +16691,6 @@
           <w:szCs w:val="32"/>
           <w:lang w:val="en-US"/>
         </w:rPr>
-        <w:lastRenderedPageBreak/>
         <w:t xml:space="preserve">Link: </w:t>
       </w:r>
       <w:hyperlink r:id="rId74">
@@ -17006,7 +17003,6 @@
           <w:szCs w:val="32"/>
           <w:lang w:val="en-US"/>
         </w:rPr>
-        <w:lastRenderedPageBreak/>
         <w:t xml:space="preserve">Link: </w:t>
       </w:r>
       <w:hyperlink r:id="rId76">
@@ -17251,7 +17247,6 @@
           <w:szCs w:val="32"/>
           <w:lang w:val="en-US"/>
         </w:rPr>
-        <w:lastRenderedPageBreak/>
         <w:t xml:space="preserve">2.6 </w:t>
       </w:r>
       <w:r>
@@ -18309,6 +18304,13 @@
           <w:lang w:val="en-US"/>
         </w:rPr>
         <w:tab/>
+      </w:r>
+      <w:r>
+        <w:rPr>
+          <w:sz w:val="28"/>
+          <w:szCs w:val="28"/>
+          <w:lang w:val="en-US"/>
+        </w:rPr>
         <w:t xml:space="preserve">    </w:t>
       </w:r>
       <w:r>
@@ -18318,6 +18320,13 @@
           <w:lang w:val="en-US"/>
         </w:rPr>
         <w:tab/>
+      </w:r>
+      <w:r>
+        <w:rPr>
+          <w:sz w:val="28"/>
+          <w:szCs w:val="28"/>
+          <w:lang w:val="en-US"/>
+        </w:rPr>
         <w:t>ii) title</w:t>
       </w:r>
       <w:r>
@@ -18454,6 +18463,13 @@
           <w:lang w:val="en-US"/>
         </w:rPr>
         <w:tab/>
+      </w:r>
+      <w:r>
+        <w:rPr>
+          <w:sz w:val="28"/>
+          <w:szCs w:val="28"/>
+          <w:lang w:val="en-US"/>
+        </w:rPr>
         <w:t xml:space="preserve">    </w:t>
       </w:r>
       <w:r>
@@ -18463,6 +18479,13 @@
           <w:lang w:val="en-US"/>
         </w:rPr>
         <w:tab/>
+      </w:r>
+      <w:r>
+        <w:rPr>
+          <w:sz w:val="28"/>
+          <w:szCs w:val="28"/>
+          <w:lang w:val="en-US"/>
+        </w:rPr>
         <w:t>iv) Editable</w:t>
       </w:r>
       <w:r>
@@ -18531,6 +18554,13 @@
           <w:lang w:val="en-US"/>
         </w:rPr>
         <w:tab/>
+      </w:r>
+      <w:r>
+        <w:rPr>
+          <w:sz w:val="28"/>
+          <w:szCs w:val="28"/>
+          <w:lang w:val="en-US"/>
+        </w:rPr>
         <w:t>v) Visible</w:t>
       </w:r>
       <w:r>
@@ -18591,6 +18621,13 @@
           <w:lang w:val="en-US"/>
         </w:rPr>
         <w:tab/>
+      </w:r>
+      <w:r>
+        <w:rPr>
+          <w:sz w:val="28"/>
+          <w:szCs w:val="28"/>
+          <w:lang w:val="en-US"/>
+        </w:rPr>
         <w:t xml:space="preserve">    </w:t>
       </w:r>
       <w:r>
@@ -18600,6 +18637,13 @@
           <w:lang w:val="en-US"/>
         </w:rPr>
         <w:tab/>
+      </w:r>
+      <w:r>
+        <w:rPr>
+          <w:sz w:val="28"/>
+          <w:szCs w:val="28"/>
+          <w:lang w:val="en-US"/>
+        </w:rPr>
         <w:t>vi) Enabled</w:t>
       </w:r>
       <w:r>
@@ -18704,6 +18748,13 @@
           <w:lang w:val="en-US"/>
         </w:rPr>
         <w:tab/>
+      </w:r>
+      <w:r>
+        <w:rPr>
+          <w:sz w:val="28"/>
+          <w:szCs w:val="28"/>
+          <w:lang w:val="en-US"/>
+        </w:rPr>
         <w:t xml:space="preserve">    </w:t>
       </w:r>
       <w:r>
@@ -18713,6 +18764,13 @@
           <w:lang w:val="en-US"/>
         </w:rPr>
         <w:tab/>
+      </w:r>
+      <w:r>
+        <w:rPr>
+          <w:sz w:val="28"/>
+          <w:szCs w:val="28"/>
+          <w:lang w:val="en-US"/>
+        </w:rPr>
         <w:t>viii) Empty</w:t>
       </w:r>
       <w:r>
@@ -20541,7 +20599,6 @@
         <w:rPr>
           <w:noProof/>
         </w:rPr>
-        <w:lastRenderedPageBreak/>
         <w:drawing>
           <wp:anchor distT="0" distB="0" distL="114300" distR="114300" simplePos="0" relativeHeight="251627008" behindDoc="0" locked="0" layoutInCell="1" allowOverlap="1" wp14:anchorId="504AF852" wp14:editId="15B744F0">
             <wp:simplePos x="0" y="0"/>
@@ -20829,7 +20886,6 @@
           <w:szCs w:val="32"/>
           <w:lang w:val="en-US"/>
         </w:rPr>
-        <w:lastRenderedPageBreak/>
         <w:t xml:space="preserve">Link: </w:t>
       </w:r>
       <w:hyperlink r:id="rId102">
@@ -21018,7 +21074,6 @@
         <w:rPr>
           <w:noProof/>
         </w:rPr>
-        <w:lastRenderedPageBreak/>
         <w:drawing>
           <wp:anchor distT="0" distB="0" distL="114300" distR="114300" simplePos="0" relativeHeight="251679232" behindDoc="0" locked="0" layoutInCell="1" allowOverlap="1" wp14:anchorId="0B929B41" wp14:editId="7B0249B2">
             <wp:simplePos x="0" y="0"/>
@@ -21176,7 +21231,6 @@
         <w:rPr>
           <w:noProof/>
         </w:rPr>
-        <w:lastRenderedPageBreak/>
         <w:drawing>
           <wp:anchor distT="0" distB="0" distL="114300" distR="114300" simplePos="0" relativeHeight="251653632" behindDoc="0" locked="0" layoutInCell="1" allowOverlap="1" wp14:anchorId="3C757C2A" wp14:editId="2A19BDE9">
             <wp:simplePos x="0" y="0"/>
@@ -21535,7 +21589,6 @@
         <w:rPr>
           <w:noProof/>
         </w:rPr>
-        <w:lastRenderedPageBreak/>
         <w:drawing>
           <wp:anchor distT="0" distB="0" distL="114300" distR="114300" simplePos="0" relativeHeight="251665920" behindDoc="0" locked="0" layoutInCell="1" allowOverlap="1" wp14:anchorId="3EEAE426" wp14:editId="6D23AD16">
             <wp:simplePos x="0" y="0"/>
@@ -21794,6 +21847,13 @@
           <w:lang w:val="en-US"/>
         </w:rPr>
         <w:tab/>
+      </w:r>
+      <w:r>
+        <w:rPr>
+          <w:sz w:val="32"/>
+          <w:szCs w:val="32"/>
+          <w:lang w:val="en-US"/>
+        </w:rPr>
         <w:t>4.2.1 Data Driven Testing Using JSON File</w:t>
       </w:r>
       <w:r>
@@ -21840,7 +21900,6 @@
         <w:rPr>
           <w:noProof/>
         </w:rPr>
-        <w:lastRenderedPageBreak/>
         <w:drawing>
           <wp:anchor distT="0" distB="0" distL="114300" distR="114300" simplePos="0" relativeHeight="251624960" behindDoc="0" locked="0" layoutInCell="1" allowOverlap="1" wp14:anchorId="39857722" wp14:editId="2713C5B5">
             <wp:simplePos x="0" y="0"/>
@@ -22149,7 +22208,6 @@
         <w:rPr>
           <w:noProof/>
         </w:rPr>
-        <w:lastRenderedPageBreak/>
         <w:drawing>
           <wp:anchor distT="0" distB="0" distL="114300" distR="114300" simplePos="0" relativeHeight="251642368" behindDoc="0" locked="0" layoutInCell="1" allowOverlap="1" wp14:anchorId="5B9EC6ED" wp14:editId="3D11A3B3">
             <wp:simplePos x="0" y="0"/>
@@ -22529,7 +22587,6 @@
         <w:rPr>
           <w:noProof/>
         </w:rPr>
-        <w:lastRenderedPageBreak/>
         <w:drawing>
           <wp:anchor distT="0" distB="0" distL="114300" distR="114300" simplePos="0" relativeHeight="251651584" behindDoc="0" locked="0" layoutInCell="1" allowOverlap="1" wp14:anchorId="53202568" wp14:editId="2F377F3A">
             <wp:simplePos x="0" y="0"/>
@@ -22882,7 +22939,6 @@
         <w:rPr>
           <w:noProof/>
         </w:rPr>
-        <w:lastRenderedPageBreak/>
         <w:drawing>
           <wp:anchor distT="0" distB="0" distL="114300" distR="114300" simplePos="0" relativeHeight="251677184" behindDoc="0" locked="0" layoutInCell="1" allowOverlap="1" wp14:anchorId="073EC373" wp14:editId="27D2F9BB">
             <wp:simplePos x="0" y="0"/>
@@ -23175,7 +23231,6 @@
           <w:szCs w:val="24"/>
           <w:lang w:val="en-US"/>
         </w:rPr>
-        <w:lastRenderedPageBreak/>
         <w:t>Advantages:</w:t>
       </w:r>
     </w:p>
@@ -23532,7 +23587,6 @@
         <w:rPr>
           <w:noProof/>
         </w:rPr>
-        <w:lastRenderedPageBreak/>
         <w:drawing>
           <wp:inline distT="0" distB="0" distL="0" distR="0" wp14:anchorId="2C55F640" wp14:editId="78F5855F">
             <wp:extent cx="4709806" cy="3840480"/>
@@ -23747,7 +23801,6 @@
           <w:szCs w:val="32"/>
           <w:lang w:val="en-US"/>
         </w:rPr>
-        <w:lastRenderedPageBreak/>
         <w:t>4.6 Full Screen</w:t>
       </w:r>
       <w:r>
@@ -24092,7 +24145,6 @@
           <w:szCs w:val="32"/>
           <w:lang w:val="en-US"/>
         </w:rPr>
-        <w:lastRenderedPageBreak/>
         <w:t>Playwright - API Testing</w:t>
       </w:r>
     </w:p>
@@ -24371,7 +24423,6 @@
         <w:rPr>
           <w:noProof/>
         </w:rPr>
-        <w:lastRenderedPageBreak/>
         <w:drawing>
           <wp:anchor distT="0" distB="0" distL="114300" distR="114300" simplePos="0" relativeHeight="251662848" behindDoc="0" locked="0" layoutInCell="1" allowOverlap="1" wp14:anchorId="25FB0DC4" wp14:editId="434B80C4">
             <wp:simplePos x="0" y="0"/>
@@ -24844,7 +24895,6 @@
           <w:szCs w:val="32"/>
           <w:lang w:val="en-US"/>
         </w:rPr>
-        <w:lastRenderedPageBreak/>
         <w:t>Post API Request using static JSON file</w:t>
       </w:r>
       <w:r>
@@ -27657,7 +27707,6 @@
           <w:lang w:eastAsia="en-IN"/>
           <w14:ligatures w14:val="none"/>
         </w:rPr>
-        <w:lastRenderedPageBreak/>
         <w:t>Step3: Add below config in playwright.config.js file.</w:t>
       </w:r>
     </w:p>
@@ -27668,7 +27717,7 @@
           <w:lang w:eastAsia="en-IN"/>
         </w:rPr>
       </w:pPr>
-      <w:bookmarkStart w:id="1" w:name="_Int_AwKub5SH"/>
+      <w:bookmarkStart w:name="_Int_AwKub5SH" w:id="1"/>
       <w:r>
         <w:rPr>
           <w:lang w:eastAsia="en-IN"/>
@@ -28127,7 +28176,6 @@
           <w:szCs w:val="24"/>
           <w:lang w:val="en-US"/>
         </w:rPr>
-        <w:lastRenderedPageBreak/>
         <w:t>Push Playwright Test Automation Framework</w:t>
       </w:r>
     </w:p>
@@ -28540,7 +28588,6 @@
         <w:rPr>
           <w:noProof/>
         </w:rPr>
-        <w:lastRenderedPageBreak/>
         <w:drawing>
           <wp:anchor distT="0" distB="0" distL="114300" distR="114300" simplePos="0" relativeHeight="251650560" behindDoc="0" locked="0" layoutInCell="1" allowOverlap="1" wp14:anchorId="2817951C" wp14:editId="6741C091">
             <wp:simplePos x="0" y="0"/>
@@ -28844,7 +28891,6 @@
         <w:rPr>
           <w:noProof/>
         </w:rPr>
-        <w:lastRenderedPageBreak/>
         <w:drawing>
           <wp:anchor distT="0" distB="0" distL="114300" distR="114300" simplePos="0" relativeHeight="251656704" behindDoc="0" locked="0" layoutInCell="1" allowOverlap="1" wp14:anchorId="41488D5E" wp14:editId="1C44690E">
             <wp:simplePos x="0" y="0"/>
@@ -28946,7 +28992,7 @@
       <w:footerReference w:type="default" r:id="rId159"/>
       <w:headerReference w:type="first" r:id="rId160"/>
       <w:footerReference w:type="first" r:id="rId161"/>
-      <w:pgSz w:w="11906" w:h="16838"/>
+      <w:pgSz w:w="11906" w:h="16838" w:orient="portrait"/>
       <w:pgMar w:top="1440" w:right="1440" w:bottom="1440" w:left="1440" w:header="708" w:footer="708" w:gutter="0"/>
       <w:cols w:space="708"/>
       <w:docGrid w:linePitch="360"/>
@@ -28994,13 +29040,13 @@
 <w:ftr xmlns:wpc="http://schemas.microsoft.com/office/word/2010/wordprocessingCanvas" xmlns:cx="http://schemas.microsoft.com/office/drawing/2014/chartex" xmlns:cx1="http://schemas.microsoft.com/office/drawing/2015/9/8/chartex" xmlns:cx2="http://schemas.microsoft.com/office/drawing/2015/10/21/chartex" xmlns:cx3="http://schemas.microsoft.com/office/drawing/2016/5/9/chartex" xmlns:cx4="http://schemas.microsoft.com/office/drawing/2016/5/10/chartex" xmlns:cx5="http://schemas.microsoft.com/office/drawing/2016/5/11/chartex" xmlns:cx6="http://schemas.microsoft.com/office/drawing/2016/5/12/chartex" xmlns:cx7="http://schemas.microsoft.com/office/drawing/2016/5/13/chartex" xmlns:cx8="http://schemas.microsoft.com/office/drawing/2016/5/14/chartex" xmlns:mc="http://schemas.openxmlformats.org/markup-compatibility/2006" xmlns:aink="http://schemas.microsoft.com/office/drawing/2016/ink" xmlns:am3d="http://schemas.microsoft.com/office/drawing/2017/model3d" xmlns:o="urn:schemas-microsoft-com:office:office" xmlns:oel="http://schemas.microsoft.com/office/2019/extlst" xmlns:r="http://schemas.openxmlformats.org/officeDocument/2006/relationships" xmlns:m="http://schemas.openxmlformats.org/officeDocument/2006/math" xmlns:v="urn:schemas-microsoft-com:vml" xmlns:wp14="http://schemas.microsoft.com/office/word/2010/wordprocessingDrawing" xmlns:wp="http://schemas.openxmlformats.org/drawingml/2006/wordprocessingDrawing" xmlns:w10="urn:schemas-microsoft-com:office:word" xmlns:w="http://schemas.openxmlformats.org/wordprocessingml/2006/main" xmlns:w14="http://schemas.microsoft.com/office/word/2010/wordml" xmlns:w15="http://schemas.microsoft.com/office/word/2012/wordml" xmlns:w16cex="http://schemas.microsoft.com/office/word/2018/wordml/cex" xmlns:w16cid="http://schemas.microsoft.com/office/word/2016/wordml/cid" xmlns:w16="http://schemas.microsoft.com/office/word/2018/wordml" xmlns:w16du="http://schemas.microsoft.com/office/word/2023/wordml/word16du" xmlns:w16sdtdh="http://schemas.microsoft.com/office/word/2020/wordml/sdtdatahash" xmlns:w16sdtfl="http://schemas.microsoft.com/office/word/2024/wordml/sdtformatlock" xmlns:w16se="http://schemas.microsoft.com/office/word/2015/wordml/symex" xmlns:wpg="http://schemas.microsoft.com/office/word/2010/wordprocessingGroup" xmlns:wpi="http://schemas.microsoft.com/office/word/2010/wordprocessingInk" xmlns:wne="http://schemas.microsoft.com/office/word/2006/wordml" xmlns:wps="http://schemas.microsoft.com/office/word/2010/wordprocessingShape" mc:Ignorable="w14 w15 w16se w16cid w16 w16cex w16sdtdh w16sdtfl w16du wp14">
   <w:tbl>
     <w:tblPr>
-      <w:tblW w:w="0" w:type="auto"/>
+      <w:tblW w:w="9015" w:type="dxa"/>
       <w:tblLook w:val="06A0" w:firstRow="1" w:lastRow="0" w:firstColumn="1" w:lastColumn="0" w:noHBand="1" w:noVBand="1"/>
     </w:tblPr>
     <w:tblGrid>
-      <w:gridCol w:w="3005"/>
-      <w:gridCol w:w="3005"/>
-      <w:gridCol w:w="3005"/>
+      <w:gridCol w:w="1050"/>
+      <w:gridCol w:w="6960"/>
+      <w:gridCol w:w="1005"/>
     </w:tblGrid>
     <w:tr>
       <w:trPr>
@@ -29008,7 +29054,8 @@
       </w:trPr>
       <w:tc>
         <w:tcPr>
-          <w:tcW w:w="3005" w:type="dxa"/>
+          <w:tcW w:w="1050" w:type="dxa"/>
+          <w:tcMar/>
         </w:tcPr>
         <w:p>
           <w:pPr>
@@ -29019,18 +29066,79 @@
       </w:tc>
       <w:tc>
         <w:tcPr>
-          <w:tcW w:w="3005" w:type="dxa"/>
+          <w:tcW w:w="6960" w:type="dxa"/>
+          <w:tcMar/>
         </w:tcPr>
+        <w:p>
+          <w:pPr>
+            <w:pStyle w:val="Header"/>
+            <w:tabs>
+              <w:tab w:val="center" w:leader="none" w:pos="4513"/>
+              <w:tab w:val="right" w:leader="none" w:pos="9026"/>
+            </w:tabs>
+            <w:spacing w:after="0" w:line="240" w:lineRule="auto"/>
+            <w:jc w:val="center"/>
+            <w:rPr>
+              <w:rFonts w:ascii="Calibri" w:hAnsi="Calibri" w:eastAsia="Calibri" w:cs="Calibri"/>
+              <w:b w:val="0"/>
+              <w:bCs w:val="0"/>
+              <w:i w:val="0"/>
+              <w:iCs w:val="0"/>
+              <w:caps w:val="0"/>
+              <w:smallCaps w:val="0"/>
+              <w:noProof w:val="0"/>
+              <w:color w:val="000000" w:themeColor="text1" w:themeTint="FF" w:themeShade="FF"/>
+              <w:sz w:val="22"/>
+              <w:szCs w:val="22"/>
+              <w:lang w:val="en-IN"/>
+            </w:rPr>
+          </w:pPr>
+          <w:r>
+            <w:rPr>
+              <w:rFonts w:ascii="Calibri" w:hAnsi="Calibri" w:eastAsia="Calibri" w:cs="Calibri"/>
+              <w:b w:val="0"/>
+              <w:bCs w:val="0"/>
+              <w:i w:val="0"/>
+              <w:iCs w:val="0"/>
+              <w:caps w:val="0"/>
+              <w:smallCaps w:val="0"/>
+              <w:noProof w:val="0"/>
+              <w:color w:val="000000" w:themeColor="text1" w:themeTint="FF" w:themeShade="FF"/>
+              <w:sz w:val="22"/>
+              <w:szCs w:val="22"/>
+              <w:lang w:val="en-IN"/>
+            </w:rPr>
+            <w:t>© 2026 Testers Talk. All rights reserved.</w:t>
+          </w:r>
+        </w:p>
         <w:p>
           <w:pPr>
             <w:pStyle w:val="Header"/>
             <w:jc w:val="center"/>
           </w:pPr>
+          <w:r>
+            <w:rPr>
+              <w:rFonts w:ascii="Calibri" w:hAnsi="Calibri" w:eastAsia="Calibri" w:cs="Calibri"/>
+              <w:b w:val="0"/>
+              <w:bCs w:val="0"/>
+              <w:i w:val="0"/>
+              <w:iCs w:val="0"/>
+              <w:caps w:val="0"/>
+              <w:smallCaps w:val="0"/>
+              <w:noProof w:val="0"/>
+              <w:color w:val="000000" w:themeColor="text1" w:themeTint="FF" w:themeShade="FF"/>
+              <w:sz w:val="22"/>
+              <w:szCs w:val="22"/>
+              <w:lang w:val="en-IN"/>
+            </w:rPr>
+            <w:t>No part of this document may be reproduced without permission.</w:t>
+          </w:r>
         </w:p>
       </w:tc>
       <w:tc>
         <w:tcPr>
-          <w:tcW w:w="3005" w:type="dxa"/>
+          <w:tcW w:w="1005" w:type="dxa"/>
+          <w:tcMar/>
         </w:tcPr>
         <w:p>
           <w:pPr>
@@ -29120,7 +29228,7 @@
           </v:handles>
           <o:lock v:ext="edit" text="t" shapetype="t"/>
         </v:shapetype>
-        <v:shape id="PowerPlusWaterMarkObject157414563" o:spid="_x0000_s1028" type="#_x0000_t136" style="position:absolute;margin-left:0;margin-top:0;width:499.95pt;height:136.35pt;rotation:315;z-index:-251655168;mso-position-horizontal:center;mso-position-horizontal-relative:margin;mso-position-vertical:center;mso-position-vertical-relative:margin" o:allowincell="f" fillcolor="#747070 [1614]" stroked="f">
+        <v:shape id="PowerPlusWaterMarkObject157414563" style="position:absolute;margin-left:0;margin-top:0;width:499.95pt;height:136.35pt;rotation:315;z-index:-251655168;mso-position-horizontal:center;mso-position-horizontal-relative:margin;mso-position-vertical:center;mso-position-vertical-relative:margin" o:spid="_x0000_s1028" o:allowincell="f" fillcolor="#747070 [1614]" stroked="f" type="#_x0000_t136">
           <v:fill opacity=".5"/>
           <v:textpath style="font-family:&quot;Calibri&quot;;font-size:1pt" string="TESTERS TALK"/>
           <w10:wrap anchorx="margin" anchory="margin"/>
@@ -29173,7 +29281,7 @@
           </v:handles>
           <o:lock v:ext="edit" text="t" shapetype="t"/>
         </v:shapetype>
-        <v:shape id="PowerPlusWaterMarkObject157414564" o:spid="_x0000_s1029" type="#_x0000_t136" style="position:absolute;left:0;text-align:left;margin-left:0;margin-top:0;width:499.95pt;height:136.35pt;rotation:315;z-index:-251653120;mso-position-horizontal:center;mso-position-horizontal-relative:margin;mso-position-vertical:center;mso-position-vertical-relative:margin" o:allowincell="f" fillcolor="#747070 [1614]" stroked="f">
+        <v:shape id="PowerPlusWaterMarkObject157414564" style="position:absolute;left:0;text-align:left;margin-left:0;margin-top:0;width:499.95pt;height:136.35pt;rotation:315;z-index:-251653120;mso-position-horizontal:center;mso-position-horizontal-relative:margin;mso-position-vertical:center;mso-position-vertical-relative:margin" o:spid="_x0000_s1029" o:allowincell="f" fillcolor="#747070 [1614]" stroked="f" type="#_x0000_t136">
           <v:fill opacity=".5"/>
           <v:textpath style="font-family:&quot;Calibri&quot;;font-size:1pt" string="TESTERS TALK"/>
           <w10:wrap anchorx="margin" anchory="margin"/>
@@ -29343,7 +29451,7 @@
           </v:handles>
           <o:lock v:ext="edit" text="t" shapetype="t"/>
         </v:shapetype>
-        <v:shape id="PowerPlusWaterMarkObject157414562" o:spid="_x0000_s1027" type="#_x0000_t136" style="position:absolute;margin-left:0;margin-top:0;width:499.95pt;height:136.35pt;rotation:315;z-index:-251657216;mso-position-horizontal:center;mso-position-horizontal-relative:margin;mso-position-vertical:center;mso-position-vertical-relative:margin" o:allowincell="f" fillcolor="#747070 [1614]" stroked="f">
+        <v:shape id="PowerPlusWaterMarkObject157414562" style="position:absolute;margin-left:0;margin-top:0;width:499.95pt;height:136.35pt;rotation:315;z-index:-251657216;mso-position-horizontal:center;mso-position-horizontal-relative:margin;mso-position-vertical:center;mso-position-vertical-relative:margin" o:spid="_x0000_s1027" o:allowincell="f" fillcolor="#747070 [1614]" stroked="f" type="#_x0000_t136">
           <v:fill opacity=".5"/>
           <v:textpath style="font-family:&quot;Calibri&quot;;font-size:1pt" string="TESTERS TALK"/>
           <w10:wrap anchorx="margin" anchory="margin"/>
@@ -29381,7 +29489,7 @@
         <w:ind w:left="1800" w:hanging="360"/>
       </w:pPr>
       <w:rPr>
-        <w:rFonts w:ascii="Calibri" w:eastAsiaTheme="minorHAnsi" w:hAnsi="Calibri" w:cs="Calibri" w:hint="default"/>
+        <w:rFonts w:hint="default" w:ascii="Calibri" w:hAnsi="Calibri" w:cs="Calibri" w:eastAsiaTheme="minorHAnsi"/>
       </w:rPr>
     </w:lvl>
     <w:lvl w:ilvl="1" w:tplc="40090003" w:tentative="1">
@@ -29393,7 +29501,7 @@
         <w:ind w:left="2520" w:hanging="360"/>
       </w:pPr>
       <w:rPr>
-        <w:rFonts w:ascii="Courier New" w:hAnsi="Courier New" w:cs="Courier New" w:hint="default"/>
+        <w:rFonts w:hint="default" w:ascii="Courier New" w:hAnsi="Courier New" w:cs="Courier New"/>
       </w:rPr>
     </w:lvl>
     <w:lvl w:ilvl="2" w:tplc="40090005" w:tentative="1">
@@ -29405,7 +29513,7 @@
         <w:ind w:left="3240" w:hanging="360"/>
       </w:pPr>
       <w:rPr>
-        <w:rFonts w:ascii="Wingdings" w:hAnsi="Wingdings" w:hint="default"/>
+        <w:rFonts w:hint="default" w:ascii="Wingdings" w:hAnsi="Wingdings"/>
       </w:rPr>
     </w:lvl>
     <w:lvl w:ilvl="3" w:tplc="40090001" w:tentative="1">
@@ -29417,7 +29525,7 @@
         <w:ind w:left="3960" w:hanging="360"/>
       </w:pPr>
       <w:rPr>
-        <w:rFonts w:ascii="Symbol" w:hAnsi="Symbol" w:hint="default"/>
+        <w:rFonts w:hint="default" w:ascii="Symbol" w:hAnsi="Symbol"/>
       </w:rPr>
     </w:lvl>
     <w:lvl w:ilvl="4" w:tplc="40090003" w:tentative="1">
@@ -29429,7 +29537,7 @@
         <w:ind w:left="4680" w:hanging="360"/>
       </w:pPr>
       <w:rPr>
-        <w:rFonts w:ascii="Courier New" w:hAnsi="Courier New" w:cs="Courier New" w:hint="default"/>
+        <w:rFonts w:hint="default" w:ascii="Courier New" w:hAnsi="Courier New" w:cs="Courier New"/>
       </w:rPr>
     </w:lvl>
     <w:lvl w:ilvl="5" w:tplc="40090005" w:tentative="1">
@@ -29441,7 +29549,7 @@
         <w:ind w:left="5400" w:hanging="360"/>
       </w:pPr>
       <w:rPr>
-        <w:rFonts w:ascii="Wingdings" w:hAnsi="Wingdings" w:hint="default"/>
+        <w:rFonts w:hint="default" w:ascii="Wingdings" w:hAnsi="Wingdings"/>
       </w:rPr>
     </w:lvl>
     <w:lvl w:ilvl="6" w:tplc="40090001" w:tentative="1">
@@ -29453,7 +29561,7 @@
         <w:ind w:left="6120" w:hanging="360"/>
       </w:pPr>
       <w:rPr>
-        <w:rFonts w:ascii="Symbol" w:hAnsi="Symbol" w:hint="default"/>
+        <w:rFonts w:hint="default" w:ascii="Symbol" w:hAnsi="Symbol"/>
       </w:rPr>
     </w:lvl>
     <w:lvl w:ilvl="7" w:tplc="40090003" w:tentative="1">
@@ -29465,7 +29573,7 @@
         <w:ind w:left="6840" w:hanging="360"/>
       </w:pPr>
       <w:rPr>
-        <w:rFonts w:ascii="Courier New" w:hAnsi="Courier New" w:cs="Courier New" w:hint="default"/>
+        <w:rFonts w:hint="default" w:ascii="Courier New" w:hAnsi="Courier New" w:cs="Courier New"/>
       </w:rPr>
     </w:lvl>
     <w:lvl w:ilvl="8" w:tplc="40090005" w:tentative="1">
@@ -29477,7 +29585,7 @@
         <w:ind w:left="7560" w:hanging="360"/>
       </w:pPr>
       <w:rPr>
-        <w:rFonts w:ascii="Wingdings" w:hAnsi="Wingdings" w:hint="default"/>
+        <w:rFonts w:hint="default" w:ascii="Wingdings" w:hAnsi="Wingdings"/>
       </w:rPr>
     </w:lvl>
   </w:abstractNum>
@@ -29666,7 +29774,7 @@
         <w:ind w:left="1080" w:hanging="360"/>
       </w:pPr>
       <w:rPr>
-        <w:rFonts w:ascii="Calibri" w:eastAsiaTheme="minorHAnsi" w:hAnsi="Calibri" w:cs="Calibri" w:hint="default"/>
+        <w:rFonts w:hint="default" w:ascii="Calibri" w:hAnsi="Calibri" w:cs="Calibri" w:eastAsiaTheme="minorHAnsi"/>
         <w:b/>
       </w:rPr>
     </w:lvl>
@@ -29679,7 +29787,7 @@
         <w:ind w:left="1800" w:hanging="360"/>
       </w:pPr>
       <w:rPr>
-        <w:rFonts w:ascii="Courier New" w:hAnsi="Courier New" w:cs="Courier New" w:hint="default"/>
+        <w:rFonts w:hint="default" w:ascii="Courier New" w:hAnsi="Courier New" w:cs="Courier New"/>
       </w:rPr>
     </w:lvl>
     <w:lvl w:ilvl="2" w:tplc="40090005">
@@ -29691,7 +29799,7 @@
         <w:ind w:left="2520" w:hanging="360"/>
       </w:pPr>
       <w:rPr>
-        <w:rFonts w:ascii="Wingdings" w:hAnsi="Wingdings" w:hint="default"/>
+        <w:rFonts w:hint="default" w:ascii="Wingdings" w:hAnsi="Wingdings"/>
       </w:rPr>
     </w:lvl>
     <w:lvl w:ilvl="3" w:tplc="40090001" w:tentative="1">
@@ -29703,7 +29811,7 @@
         <w:ind w:left="3240" w:hanging="360"/>
       </w:pPr>
       <w:rPr>
-        <w:rFonts w:ascii="Symbol" w:hAnsi="Symbol" w:hint="default"/>
+        <w:rFonts w:hint="default" w:ascii="Symbol" w:hAnsi="Symbol"/>
       </w:rPr>
     </w:lvl>
     <w:lvl w:ilvl="4" w:tplc="40090003" w:tentative="1">
@@ -29715,7 +29823,7 @@
         <w:ind w:left="3960" w:hanging="360"/>
       </w:pPr>
       <w:rPr>
-        <w:rFonts w:ascii="Courier New" w:hAnsi="Courier New" w:cs="Courier New" w:hint="default"/>
+        <w:rFonts w:hint="default" w:ascii="Courier New" w:hAnsi="Courier New" w:cs="Courier New"/>
       </w:rPr>
     </w:lvl>
     <w:lvl w:ilvl="5" w:tplc="40090005" w:tentative="1">
@@ -29727,7 +29835,7 @@
         <w:ind w:left="4680" w:hanging="360"/>
       </w:pPr>
       <w:rPr>
-        <w:rFonts w:ascii="Wingdings" w:hAnsi="Wingdings" w:hint="default"/>
+        <w:rFonts w:hint="default" w:ascii="Wingdings" w:hAnsi="Wingdings"/>
       </w:rPr>
     </w:lvl>
     <w:lvl w:ilvl="6" w:tplc="40090001" w:tentative="1">
@@ -29739,7 +29847,7 @@
         <w:ind w:left="5400" w:hanging="360"/>
       </w:pPr>
       <w:rPr>
-        <w:rFonts w:ascii="Symbol" w:hAnsi="Symbol" w:hint="default"/>
+        <w:rFonts w:hint="default" w:ascii="Symbol" w:hAnsi="Symbol"/>
       </w:rPr>
     </w:lvl>
     <w:lvl w:ilvl="7" w:tplc="40090003" w:tentative="1">
@@ -29751,7 +29859,7 @@
         <w:ind w:left="6120" w:hanging="360"/>
       </w:pPr>
       <w:rPr>
-        <w:rFonts w:ascii="Courier New" w:hAnsi="Courier New" w:cs="Courier New" w:hint="default"/>
+        <w:rFonts w:hint="default" w:ascii="Courier New" w:hAnsi="Courier New" w:cs="Courier New"/>
       </w:rPr>
     </w:lvl>
     <w:lvl w:ilvl="8" w:tplc="40090005" w:tentative="1">
@@ -29763,7 +29871,7 @@
         <w:ind w:left="6840" w:hanging="360"/>
       </w:pPr>
       <w:rPr>
-        <w:rFonts w:ascii="Wingdings" w:hAnsi="Wingdings" w:hint="default"/>
+        <w:rFonts w:hint="default" w:ascii="Wingdings" w:hAnsi="Wingdings"/>
       </w:rPr>
     </w:lvl>
   </w:abstractNum>
@@ -29866,7 +29974,7 @@
         <w:ind w:left="2160" w:hanging="360"/>
       </w:pPr>
       <w:rPr>
-        <w:rFonts w:ascii="Calibri" w:eastAsiaTheme="minorHAnsi" w:hAnsi="Calibri" w:cs="Calibri" w:hint="default"/>
+        <w:rFonts w:hint="default" w:ascii="Calibri" w:hAnsi="Calibri" w:cs="Calibri" w:eastAsiaTheme="minorHAnsi"/>
       </w:rPr>
     </w:lvl>
     <w:lvl w:ilvl="1" w:tplc="40090003" w:tentative="1">
@@ -29878,7 +29986,7 @@
         <w:ind w:left="2880" w:hanging="360"/>
       </w:pPr>
       <w:rPr>
-        <w:rFonts w:ascii="Courier New" w:hAnsi="Courier New" w:cs="Courier New" w:hint="default"/>
+        <w:rFonts w:hint="default" w:ascii="Courier New" w:hAnsi="Courier New" w:cs="Courier New"/>
       </w:rPr>
     </w:lvl>
     <w:lvl w:ilvl="2" w:tplc="40090005" w:tentative="1">
@@ -29890,7 +29998,7 @@
         <w:ind w:left="3600" w:hanging="360"/>
       </w:pPr>
       <w:rPr>
-        <w:rFonts w:ascii="Wingdings" w:hAnsi="Wingdings" w:hint="default"/>
+        <w:rFonts w:hint="default" w:ascii="Wingdings" w:hAnsi="Wingdings"/>
       </w:rPr>
     </w:lvl>
     <w:lvl w:ilvl="3" w:tplc="40090001" w:tentative="1">
@@ -29902,7 +30010,7 @@
         <w:ind w:left="4320" w:hanging="360"/>
       </w:pPr>
       <w:rPr>
-        <w:rFonts w:ascii="Symbol" w:hAnsi="Symbol" w:hint="default"/>
+        <w:rFonts w:hint="default" w:ascii="Symbol" w:hAnsi="Symbol"/>
       </w:rPr>
     </w:lvl>
     <w:lvl w:ilvl="4" w:tplc="40090003" w:tentative="1">
@@ -29914,7 +30022,7 @@
         <w:ind w:left="5040" w:hanging="360"/>
       </w:pPr>
       <w:rPr>
-        <w:rFonts w:ascii="Courier New" w:hAnsi="Courier New" w:cs="Courier New" w:hint="default"/>
+        <w:rFonts w:hint="default" w:ascii="Courier New" w:hAnsi="Courier New" w:cs="Courier New"/>
       </w:rPr>
     </w:lvl>
     <w:lvl w:ilvl="5" w:tplc="40090005" w:tentative="1">
@@ -29926,7 +30034,7 @@
         <w:ind w:left="5760" w:hanging="360"/>
       </w:pPr>
       <w:rPr>
-        <w:rFonts w:ascii="Wingdings" w:hAnsi="Wingdings" w:hint="default"/>
+        <w:rFonts w:hint="default" w:ascii="Wingdings" w:hAnsi="Wingdings"/>
       </w:rPr>
     </w:lvl>
     <w:lvl w:ilvl="6" w:tplc="40090001" w:tentative="1">
@@ -29938,7 +30046,7 @@
         <w:ind w:left="6480" w:hanging="360"/>
       </w:pPr>
       <w:rPr>
-        <w:rFonts w:ascii="Symbol" w:hAnsi="Symbol" w:hint="default"/>
+        <w:rFonts w:hint="default" w:ascii="Symbol" w:hAnsi="Symbol"/>
       </w:rPr>
     </w:lvl>
     <w:lvl w:ilvl="7" w:tplc="40090003" w:tentative="1">
@@ -29950,7 +30058,7 @@
         <w:ind w:left="7200" w:hanging="360"/>
       </w:pPr>
       <w:rPr>
-        <w:rFonts w:ascii="Courier New" w:hAnsi="Courier New" w:cs="Courier New" w:hint="default"/>
+        <w:rFonts w:hint="default" w:ascii="Courier New" w:hAnsi="Courier New" w:cs="Courier New"/>
       </w:rPr>
     </w:lvl>
     <w:lvl w:ilvl="8" w:tplc="40090005" w:tentative="1">
@@ -29962,7 +30070,7 @@
         <w:ind w:left="7920" w:hanging="360"/>
       </w:pPr>
       <w:rPr>
-        <w:rFonts w:ascii="Wingdings" w:hAnsi="Wingdings" w:hint="default"/>
+        <w:rFonts w:hint="default" w:ascii="Wingdings" w:hAnsi="Wingdings"/>
       </w:rPr>
     </w:lvl>
   </w:abstractNum>
@@ -30071,7 +30179,7 @@
         <w:ind w:left="720" w:hanging="360"/>
       </w:pPr>
       <w:rPr>
-        <w:rFonts w:ascii="Arial" w:hAnsi="Arial" w:hint="default"/>
+        <w:rFonts w:hint="default" w:ascii="Arial" w:hAnsi="Arial"/>
       </w:rPr>
     </w:lvl>
     <w:lvl w:ilvl="1" w:tplc="E9680284" w:tentative="1">
@@ -30086,7 +30194,7 @@
         <w:ind w:left="1440" w:hanging="360"/>
       </w:pPr>
       <w:rPr>
-        <w:rFonts w:ascii="Arial" w:hAnsi="Arial" w:hint="default"/>
+        <w:rFonts w:hint="default" w:ascii="Arial" w:hAnsi="Arial"/>
       </w:rPr>
     </w:lvl>
     <w:lvl w:ilvl="2" w:tplc="C408DB86">
@@ -30101,7 +30209,7 @@
         <w:ind w:left="2160" w:hanging="360"/>
       </w:pPr>
       <w:rPr>
-        <w:rFonts w:ascii="Arial" w:hAnsi="Arial" w:hint="default"/>
+        <w:rFonts w:hint="default" w:ascii="Arial" w:hAnsi="Arial"/>
       </w:rPr>
     </w:lvl>
     <w:lvl w:ilvl="3" w:tplc="4D4A6DDA" w:tentative="1">
@@ -30116,7 +30224,7 @@
         <w:ind w:left="2880" w:hanging="360"/>
       </w:pPr>
       <w:rPr>
-        <w:rFonts w:ascii="Arial" w:hAnsi="Arial" w:hint="default"/>
+        <w:rFonts w:hint="default" w:ascii="Arial" w:hAnsi="Arial"/>
       </w:rPr>
     </w:lvl>
     <w:lvl w:ilvl="4" w:tplc="B3D81390" w:tentative="1">
@@ -30131,7 +30239,7 @@
         <w:ind w:left="3600" w:hanging="360"/>
       </w:pPr>
       <w:rPr>
-        <w:rFonts w:ascii="Arial" w:hAnsi="Arial" w:hint="default"/>
+        <w:rFonts w:hint="default" w:ascii="Arial" w:hAnsi="Arial"/>
       </w:rPr>
     </w:lvl>
     <w:lvl w:ilvl="5" w:tplc="F328E108" w:tentative="1">
@@ -30146,7 +30254,7 @@
         <w:ind w:left="4320" w:hanging="360"/>
       </w:pPr>
       <w:rPr>
-        <w:rFonts w:ascii="Arial" w:hAnsi="Arial" w:hint="default"/>
+        <w:rFonts w:hint="default" w:ascii="Arial" w:hAnsi="Arial"/>
       </w:rPr>
     </w:lvl>
     <w:lvl w:ilvl="6" w:tplc="95B82F84" w:tentative="1">
@@ -30161,7 +30269,7 @@
         <w:ind w:left="5040" w:hanging="360"/>
       </w:pPr>
       <w:rPr>
-        <w:rFonts w:ascii="Arial" w:hAnsi="Arial" w:hint="default"/>
+        <w:rFonts w:hint="default" w:ascii="Arial" w:hAnsi="Arial"/>
       </w:rPr>
     </w:lvl>
     <w:lvl w:ilvl="7" w:tplc="60EA8CFC" w:tentative="1">
@@ -30176,7 +30284,7 @@
         <w:ind w:left="5760" w:hanging="360"/>
       </w:pPr>
       <w:rPr>
-        <w:rFonts w:ascii="Arial" w:hAnsi="Arial" w:hint="default"/>
+        <w:rFonts w:hint="default" w:ascii="Arial" w:hAnsi="Arial"/>
       </w:rPr>
     </w:lvl>
     <w:lvl w:ilvl="8" w:tplc="3B103924" w:tentative="1">
@@ -30191,7 +30299,7 @@
         <w:ind w:left="6480" w:hanging="360"/>
       </w:pPr>
       <w:rPr>
-        <w:rFonts w:ascii="Arial" w:hAnsi="Arial" w:hint="default"/>
+        <w:rFonts w:hint="default" w:ascii="Arial" w:hAnsi="Arial"/>
       </w:rPr>
     </w:lvl>
   </w:abstractNum>
@@ -30208,7 +30316,7 @@
         <w:ind w:left="1440" w:hanging="360"/>
       </w:pPr>
       <w:rPr>
-        <w:rFonts w:asciiTheme="minorHAnsi" w:eastAsiaTheme="minorHAnsi" w:hAnsiTheme="minorHAnsi" w:cstheme="minorBidi"/>
+        <w:rFonts w:asciiTheme="minorHAnsi" w:hAnsiTheme="minorHAnsi" w:eastAsiaTheme="minorHAnsi" w:cstheme="minorBidi"/>
       </w:rPr>
     </w:lvl>
     <w:lvl w:ilvl="1" w:tplc="40090019" w:tentative="1">
@@ -30844,7 +30952,7 @@
         <w:ind w:left="720" w:hanging="360"/>
       </w:pPr>
       <w:rPr>
-        <w:rFonts w:ascii="Arial" w:hAnsi="Arial" w:hint="default"/>
+        <w:rFonts w:hint="default" w:ascii="Arial" w:hAnsi="Arial"/>
       </w:rPr>
     </w:lvl>
     <w:lvl w:ilvl="1" w:tplc="64708F34" w:tentative="1">
@@ -30859,7 +30967,7 @@
         <w:ind w:left="1440" w:hanging="360"/>
       </w:pPr>
       <w:rPr>
-        <w:rFonts w:ascii="Arial" w:hAnsi="Arial" w:hint="default"/>
+        <w:rFonts w:hint="default" w:ascii="Arial" w:hAnsi="Arial"/>
       </w:rPr>
     </w:lvl>
     <w:lvl w:ilvl="2" w:tplc="60C6EBC2">
@@ -30874,7 +30982,7 @@
         <w:ind w:left="2160" w:hanging="360"/>
       </w:pPr>
       <w:rPr>
-        <w:rFonts w:ascii="Arial" w:hAnsi="Arial" w:hint="default"/>
+        <w:rFonts w:hint="default" w:ascii="Arial" w:hAnsi="Arial"/>
       </w:rPr>
     </w:lvl>
     <w:lvl w:ilvl="3" w:tplc="F76215D0" w:tentative="1">
@@ -30889,7 +30997,7 @@
         <w:ind w:left="2880" w:hanging="360"/>
       </w:pPr>
       <w:rPr>
-        <w:rFonts w:ascii="Arial" w:hAnsi="Arial" w:hint="default"/>
+        <w:rFonts w:hint="default" w:ascii="Arial" w:hAnsi="Arial"/>
       </w:rPr>
     </w:lvl>
     <w:lvl w:ilvl="4" w:tplc="40E61756" w:tentative="1">
@@ -30904,7 +31012,7 @@
         <w:ind w:left="3600" w:hanging="360"/>
       </w:pPr>
       <w:rPr>
-        <w:rFonts w:ascii="Arial" w:hAnsi="Arial" w:hint="default"/>
+        <w:rFonts w:hint="default" w:ascii="Arial" w:hAnsi="Arial"/>
       </w:rPr>
     </w:lvl>
     <w:lvl w:ilvl="5" w:tplc="B91E3726" w:tentative="1">
@@ -30919,7 +31027,7 @@
         <w:ind w:left="4320" w:hanging="360"/>
       </w:pPr>
       <w:rPr>
-        <w:rFonts w:ascii="Arial" w:hAnsi="Arial" w:hint="default"/>
+        <w:rFonts w:hint="default" w:ascii="Arial" w:hAnsi="Arial"/>
       </w:rPr>
     </w:lvl>
     <w:lvl w:ilvl="6" w:tplc="3E3C183A" w:tentative="1">
@@ -30934,7 +31042,7 @@
         <w:ind w:left="5040" w:hanging="360"/>
       </w:pPr>
       <w:rPr>
-        <w:rFonts w:ascii="Arial" w:hAnsi="Arial" w:hint="default"/>
+        <w:rFonts w:hint="default" w:ascii="Arial" w:hAnsi="Arial"/>
       </w:rPr>
     </w:lvl>
     <w:lvl w:ilvl="7" w:tplc="CDA01E3E" w:tentative="1">
@@ -30949,7 +31057,7 @@
         <w:ind w:left="5760" w:hanging="360"/>
       </w:pPr>
       <w:rPr>
-        <w:rFonts w:ascii="Arial" w:hAnsi="Arial" w:hint="default"/>
+        <w:rFonts w:hint="default" w:ascii="Arial" w:hAnsi="Arial"/>
       </w:rPr>
     </w:lvl>
     <w:lvl w:ilvl="8" w:tplc="B072A490" w:tentative="1">
@@ -30964,7 +31072,7 @@
         <w:ind w:left="6480" w:hanging="360"/>
       </w:pPr>
       <w:rPr>
-        <w:rFonts w:ascii="Arial" w:hAnsi="Arial" w:hint="default"/>
+        <w:rFonts w:hint="default" w:ascii="Arial" w:hAnsi="Arial"/>
       </w:rPr>
     </w:lvl>
   </w:abstractNum>
@@ -31212,7 +31320,7 @@
         <w:ind w:left="720" w:hanging="360"/>
       </w:pPr>
       <w:rPr>
-        <w:rFonts w:ascii="Symbol" w:hAnsi="Symbol" w:hint="default"/>
+        <w:rFonts w:hint="default" w:ascii="Symbol" w:hAnsi="Symbol"/>
         <w:sz w:val="20"/>
       </w:rPr>
     </w:lvl>
@@ -31228,7 +31336,7 @@
         <w:ind w:left="1440" w:hanging="360"/>
       </w:pPr>
       <w:rPr>
-        <w:rFonts w:ascii="Courier New" w:hAnsi="Courier New" w:hint="default"/>
+        <w:rFonts w:hint="default" w:ascii="Courier New" w:hAnsi="Courier New"/>
         <w:sz w:val="20"/>
       </w:rPr>
     </w:lvl>
@@ -31244,7 +31352,7 @@
         <w:ind w:left="2160" w:hanging="360"/>
       </w:pPr>
       <w:rPr>
-        <w:rFonts w:ascii="Wingdings" w:hAnsi="Wingdings" w:hint="default"/>
+        <w:rFonts w:hint="default" w:ascii="Wingdings" w:hAnsi="Wingdings"/>
         <w:sz w:val="20"/>
       </w:rPr>
     </w:lvl>
@@ -31260,7 +31368,7 @@
         <w:ind w:left="2880" w:hanging="360"/>
       </w:pPr>
       <w:rPr>
-        <w:rFonts w:ascii="Wingdings" w:hAnsi="Wingdings" w:hint="default"/>
+        <w:rFonts w:hint="default" w:ascii="Wingdings" w:hAnsi="Wingdings"/>
         <w:sz w:val="20"/>
       </w:rPr>
     </w:lvl>
@@ -31276,7 +31384,7 @@
         <w:ind w:left="3600" w:hanging="360"/>
       </w:pPr>
       <w:rPr>
-        <w:rFonts w:ascii="Wingdings" w:hAnsi="Wingdings" w:hint="default"/>
+        <w:rFonts w:hint="default" w:ascii="Wingdings" w:hAnsi="Wingdings"/>
         <w:sz w:val="20"/>
       </w:rPr>
     </w:lvl>
@@ -31292,7 +31400,7 @@
         <w:ind w:left="4320" w:hanging="360"/>
       </w:pPr>
       <w:rPr>
-        <w:rFonts w:ascii="Wingdings" w:hAnsi="Wingdings" w:hint="default"/>
+        <w:rFonts w:hint="default" w:ascii="Wingdings" w:hAnsi="Wingdings"/>
         <w:sz w:val="20"/>
       </w:rPr>
     </w:lvl>
@@ -31308,7 +31416,7 @@
         <w:ind w:left="5040" w:hanging="360"/>
       </w:pPr>
       <w:rPr>
-        <w:rFonts w:ascii="Wingdings" w:hAnsi="Wingdings" w:hint="default"/>
+        <w:rFonts w:hint="default" w:ascii="Wingdings" w:hAnsi="Wingdings"/>
         <w:sz w:val="20"/>
       </w:rPr>
     </w:lvl>
@@ -31324,7 +31432,7 @@
         <w:ind w:left="5760" w:hanging="360"/>
       </w:pPr>
       <w:rPr>
-        <w:rFonts w:ascii="Wingdings" w:hAnsi="Wingdings" w:hint="default"/>
+        <w:rFonts w:hint="default" w:ascii="Wingdings" w:hAnsi="Wingdings"/>
         <w:sz w:val="20"/>
       </w:rPr>
     </w:lvl>
@@ -31340,7 +31448,7 @@
         <w:ind w:left="6480" w:hanging="360"/>
       </w:pPr>
       <w:rPr>
-        <w:rFonts w:ascii="Wingdings" w:hAnsi="Wingdings" w:hint="default"/>
+        <w:rFonts w:hint="default" w:ascii="Wingdings" w:hAnsi="Wingdings"/>
         <w:sz w:val="20"/>
       </w:rPr>
     </w:lvl>
@@ -31358,7 +31466,7 @@
         <w:ind w:left="720" w:hanging="360"/>
       </w:pPr>
       <w:rPr>
-        <w:rFonts w:ascii="Symbol" w:eastAsiaTheme="minorHAnsi" w:hAnsi="Symbol" w:cstheme="minorBidi" w:hint="default"/>
+        <w:rFonts w:hint="default" w:ascii="Symbol" w:hAnsi="Symbol" w:eastAsiaTheme="minorHAnsi" w:cstheme="minorBidi"/>
       </w:rPr>
     </w:lvl>
     <w:lvl w:ilvl="1" w:tplc="40090003" w:tentative="1">
@@ -31370,7 +31478,7 @@
         <w:ind w:left="1440" w:hanging="360"/>
       </w:pPr>
       <w:rPr>
-        <w:rFonts w:ascii="Courier New" w:hAnsi="Courier New" w:cs="Courier New" w:hint="default"/>
+        <w:rFonts w:hint="default" w:ascii="Courier New" w:hAnsi="Courier New" w:cs="Courier New"/>
       </w:rPr>
     </w:lvl>
     <w:lvl w:ilvl="2" w:tplc="40090005" w:tentative="1">
@@ -31382,7 +31490,7 @@
         <w:ind w:left="2160" w:hanging="360"/>
       </w:pPr>
       <w:rPr>
-        <w:rFonts w:ascii="Wingdings" w:hAnsi="Wingdings" w:hint="default"/>
+        <w:rFonts w:hint="default" w:ascii="Wingdings" w:hAnsi="Wingdings"/>
       </w:rPr>
     </w:lvl>
     <w:lvl w:ilvl="3" w:tplc="40090001" w:tentative="1">
@@ -31394,7 +31502,7 @@
         <w:ind w:left="2880" w:hanging="360"/>
       </w:pPr>
       <w:rPr>
-        <w:rFonts w:ascii="Symbol" w:hAnsi="Symbol" w:hint="default"/>
+        <w:rFonts w:hint="default" w:ascii="Symbol" w:hAnsi="Symbol"/>
       </w:rPr>
     </w:lvl>
     <w:lvl w:ilvl="4" w:tplc="40090003" w:tentative="1">
@@ -31406,7 +31514,7 @@
         <w:ind w:left="3600" w:hanging="360"/>
       </w:pPr>
       <w:rPr>
-        <w:rFonts w:ascii="Courier New" w:hAnsi="Courier New" w:cs="Courier New" w:hint="default"/>
+        <w:rFonts w:hint="default" w:ascii="Courier New" w:hAnsi="Courier New" w:cs="Courier New"/>
       </w:rPr>
     </w:lvl>
     <w:lvl w:ilvl="5" w:tplc="40090005" w:tentative="1">
@@ -31418,7 +31526,7 @@
         <w:ind w:left="4320" w:hanging="360"/>
       </w:pPr>
       <w:rPr>
-        <w:rFonts w:ascii="Wingdings" w:hAnsi="Wingdings" w:hint="default"/>
+        <w:rFonts w:hint="default" w:ascii="Wingdings" w:hAnsi="Wingdings"/>
       </w:rPr>
     </w:lvl>
     <w:lvl w:ilvl="6" w:tplc="40090001" w:tentative="1">
@@ -31430,7 +31538,7 @@
         <w:ind w:left="5040" w:hanging="360"/>
       </w:pPr>
       <w:rPr>
-        <w:rFonts w:ascii="Symbol" w:hAnsi="Symbol" w:hint="default"/>
+        <w:rFonts w:hint="default" w:ascii="Symbol" w:hAnsi="Symbol"/>
       </w:rPr>
     </w:lvl>
     <w:lvl w:ilvl="7" w:tplc="40090003" w:tentative="1">
@@ -31442,7 +31550,7 @@
         <w:ind w:left="5760" w:hanging="360"/>
       </w:pPr>
       <w:rPr>
-        <w:rFonts w:ascii="Courier New" w:hAnsi="Courier New" w:cs="Courier New" w:hint="default"/>
+        <w:rFonts w:hint="default" w:ascii="Courier New" w:hAnsi="Courier New" w:cs="Courier New"/>
       </w:rPr>
     </w:lvl>
     <w:lvl w:ilvl="8" w:tplc="40090005" w:tentative="1">
@@ -31454,7 +31562,7 @@
         <w:ind w:left="6480" w:hanging="360"/>
       </w:pPr>
       <w:rPr>
-        <w:rFonts w:ascii="Wingdings" w:hAnsi="Wingdings" w:hint="default"/>
+        <w:rFonts w:hint="default" w:ascii="Wingdings" w:hAnsi="Wingdings"/>
       </w:rPr>
     </w:lvl>
   </w:abstractNum>
@@ -32535,7 +32643,7 @@
         <w:ind w:left="720" w:hanging="360"/>
       </w:pPr>
       <w:rPr>
-        <w:rFonts w:ascii="Arial" w:hAnsi="Arial" w:hint="default"/>
+        <w:rFonts w:hint="default" w:ascii="Arial" w:hAnsi="Arial"/>
       </w:rPr>
     </w:lvl>
     <w:lvl w:ilvl="1" w:tplc="D3CA6B30">
@@ -32550,7 +32658,7 @@
         <w:ind w:left="1440" w:hanging="360"/>
       </w:pPr>
       <w:rPr>
-        <w:rFonts w:ascii="Arial" w:hAnsi="Arial" w:hint="default"/>
+        <w:rFonts w:hint="default" w:ascii="Arial" w:hAnsi="Arial"/>
       </w:rPr>
     </w:lvl>
     <w:lvl w:ilvl="2" w:tplc="7A5C918E">
@@ -32565,7 +32673,7 @@
         <w:ind w:left="2160" w:hanging="360"/>
       </w:pPr>
       <w:rPr>
-        <w:rFonts w:ascii="Arial" w:hAnsi="Arial" w:hint="default"/>
+        <w:rFonts w:hint="default" w:ascii="Arial" w:hAnsi="Arial"/>
       </w:rPr>
     </w:lvl>
     <w:lvl w:ilvl="3" w:tplc="65CA8E58" w:tentative="1">
@@ -32580,7 +32688,7 @@
         <w:ind w:left="2880" w:hanging="360"/>
       </w:pPr>
       <w:rPr>
-        <w:rFonts w:ascii="Arial" w:hAnsi="Arial" w:hint="default"/>
+        <w:rFonts w:hint="default" w:ascii="Arial" w:hAnsi="Arial"/>
       </w:rPr>
     </w:lvl>
     <w:lvl w:ilvl="4" w:tplc="52E6B844" w:tentative="1">
@@ -32595,7 +32703,7 @@
         <w:ind w:left="3600" w:hanging="360"/>
       </w:pPr>
       <w:rPr>
-        <w:rFonts w:ascii="Arial" w:hAnsi="Arial" w:hint="default"/>
+        <w:rFonts w:hint="default" w:ascii="Arial" w:hAnsi="Arial"/>
       </w:rPr>
     </w:lvl>
     <w:lvl w:ilvl="5" w:tplc="91120B16" w:tentative="1">
@@ -32610,7 +32718,7 @@
         <w:ind w:left="4320" w:hanging="360"/>
       </w:pPr>
       <w:rPr>
-        <w:rFonts w:ascii="Arial" w:hAnsi="Arial" w:hint="default"/>
+        <w:rFonts w:hint="default" w:ascii="Arial" w:hAnsi="Arial"/>
       </w:rPr>
     </w:lvl>
     <w:lvl w:ilvl="6" w:tplc="B0484988" w:tentative="1">
@@ -32625,7 +32733,7 @@
         <w:ind w:left="5040" w:hanging="360"/>
       </w:pPr>
       <w:rPr>
-        <w:rFonts w:ascii="Arial" w:hAnsi="Arial" w:hint="default"/>
+        <w:rFonts w:hint="default" w:ascii="Arial" w:hAnsi="Arial"/>
       </w:rPr>
     </w:lvl>
     <w:lvl w:ilvl="7" w:tplc="5394BEB0" w:tentative="1">
@@ -32640,7 +32748,7 @@
         <w:ind w:left="5760" w:hanging="360"/>
       </w:pPr>
       <w:rPr>
-        <w:rFonts w:ascii="Arial" w:hAnsi="Arial" w:hint="default"/>
+        <w:rFonts w:hint="default" w:ascii="Arial" w:hAnsi="Arial"/>
       </w:rPr>
     </w:lvl>
     <w:lvl w:ilvl="8" w:tplc="D7F46714" w:tentative="1">
@@ -32655,7 +32763,7 @@
         <w:ind w:left="6480" w:hanging="360"/>
       </w:pPr>
       <w:rPr>
-        <w:rFonts w:ascii="Arial" w:hAnsi="Arial" w:hint="default"/>
+        <w:rFonts w:hint="default" w:ascii="Arial" w:hAnsi="Arial"/>
       </w:rPr>
     </w:lvl>
   </w:abstractNum>
@@ -32785,7 +32893,7 @@
         <w:ind w:left="720" w:hanging="360"/>
       </w:pPr>
       <w:rPr>
-        <w:rFonts w:ascii="Wingdings" w:hAnsi="Wingdings" w:hint="default"/>
+        <w:rFonts w:hint="default" w:ascii="Wingdings" w:hAnsi="Wingdings"/>
       </w:rPr>
     </w:lvl>
     <w:lvl w:ilvl="1">
@@ -32797,7 +32905,7 @@
         <w:ind w:left="1440" w:hanging="360"/>
       </w:pPr>
       <w:rPr>
-        <w:rFonts w:ascii="Wingdings" w:hAnsi="Wingdings" w:hint="default"/>
+        <w:rFonts w:hint="default" w:ascii="Wingdings" w:hAnsi="Wingdings"/>
       </w:rPr>
     </w:lvl>
     <w:lvl w:ilvl="2">
@@ -32809,7 +32917,7 @@
         <w:ind w:left="2160" w:hanging="360"/>
       </w:pPr>
       <w:rPr>
-        <w:rFonts w:ascii="Wingdings" w:hAnsi="Wingdings" w:hint="default"/>
+        <w:rFonts w:hint="default" w:ascii="Wingdings" w:hAnsi="Wingdings"/>
       </w:rPr>
     </w:lvl>
     <w:lvl w:ilvl="3">
@@ -32821,7 +32929,7 @@
         <w:ind w:left="2880" w:hanging="360"/>
       </w:pPr>
       <w:rPr>
-        <w:rFonts w:ascii="Symbol" w:hAnsi="Symbol" w:hint="default"/>
+        <w:rFonts w:hint="default" w:ascii="Symbol" w:hAnsi="Symbol"/>
       </w:rPr>
     </w:lvl>
     <w:lvl w:ilvl="4">
@@ -32833,7 +32941,7 @@
         <w:ind w:left="3600" w:hanging="360"/>
       </w:pPr>
       <w:rPr>
-        <w:rFonts w:ascii="Courier New" w:hAnsi="Courier New" w:hint="default"/>
+        <w:rFonts w:hint="default" w:ascii="Courier New" w:hAnsi="Courier New"/>
       </w:rPr>
     </w:lvl>
     <w:lvl w:ilvl="5">
@@ -32845,7 +32953,7 @@
         <w:ind w:left="4320" w:hanging="360"/>
       </w:pPr>
       <w:rPr>
-        <w:rFonts w:ascii="Wingdings" w:hAnsi="Wingdings" w:hint="default"/>
+        <w:rFonts w:hint="default" w:ascii="Wingdings" w:hAnsi="Wingdings"/>
       </w:rPr>
     </w:lvl>
     <w:lvl w:ilvl="6">
@@ -32857,7 +32965,7 @@
         <w:ind w:left="5040" w:hanging="360"/>
       </w:pPr>
       <w:rPr>
-        <w:rFonts w:ascii="Wingdings" w:hAnsi="Wingdings" w:hint="default"/>
+        <w:rFonts w:hint="default" w:ascii="Wingdings" w:hAnsi="Wingdings"/>
       </w:rPr>
     </w:lvl>
     <w:lvl w:ilvl="7">
@@ -32869,7 +32977,7 @@
         <w:ind w:left="5760" w:hanging="360"/>
       </w:pPr>
       <w:rPr>
-        <w:rFonts w:ascii="Symbol" w:hAnsi="Symbol" w:hint="default"/>
+        <w:rFonts w:hint="default" w:ascii="Symbol" w:hAnsi="Symbol"/>
       </w:rPr>
     </w:lvl>
     <w:lvl w:ilvl="8">
@@ -32881,7 +32989,7 @@
         <w:ind w:left="6480" w:hanging="360"/>
       </w:pPr>
       <w:rPr>
-        <w:rFonts w:ascii="Courier New" w:hAnsi="Courier New" w:hint="default"/>
+        <w:rFonts w:hint="default" w:ascii="Courier New" w:hAnsi="Courier New"/>
       </w:rPr>
     </w:lvl>
   </w:abstractNum>
@@ -33523,7 +33631,7 @@
         <w:ind w:left="1440" w:hanging="360"/>
       </w:pPr>
       <w:rPr>
-        <w:rFonts w:ascii="Symbol" w:eastAsiaTheme="minorHAnsi" w:hAnsi="Symbol" w:cstheme="minorBidi" w:hint="default"/>
+        <w:rFonts w:hint="default" w:ascii="Symbol" w:hAnsi="Symbol" w:eastAsiaTheme="minorHAnsi" w:cstheme="minorBidi"/>
       </w:rPr>
     </w:lvl>
     <w:lvl w:ilvl="1" w:tplc="40090003" w:tentative="1">
@@ -33535,7 +33643,7 @@
         <w:ind w:left="2160" w:hanging="360"/>
       </w:pPr>
       <w:rPr>
-        <w:rFonts w:ascii="Courier New" w:hAnsi="Courier New" w:cs="Courier New" w:hint="default"/>
+        <w:rFonts w:hint="default" w:ascii="Courier New" w:hAnsi="Courier New" w:cs="Courier New"/>
       </w:rPr>
     </w:lvl>
     <w:lvl w:ilvl="2" w:tplc="40090005" w:tentative="1">
@@ -33547,7 +33655,7 @@
         <w:ind w:left="2880" w:hanging="360"/>
       </w:pPr>
       <w:rPr>
-        <w:rFonts w:ascii="Wingdings" w:hAnsi="Wingdings" w:hint="default"/>
+        <w:rFonts w:hint="default" w:ascii="Wingdings" w:hAnsi="Wingdings"/>
       </w:rPr>
     </w:lvl>
     <w:lvl w:ilvl="3" w:tplc="40090001" w:tentative="1">
@@ -33559,7 +33667,7 @@
         <w:ind w:left="3600" w:hanging="360"/>
       </w:pPr>
       <w:rPr>
-        <w:rFonts w:ascii="Symbol" w:hAnsi="Symbol" w:hint="default"/>
+        <w:rFonts w:hint="default" w:ascii="Symbol" w:hAnsi="Symbol"/>
       </w:rPr>
     </w:lvl>
     <w:lvl w:ilvl="4" w:tplc="40090003" w:tentative="1">
@@ -33571,7 +33679,7 @@
         <w:ind w:left="4320" w:hanging="360"/>
       </w:pPr>
       <w:rPr>
-        <w:rFonts w:ascii="Courier New" w:hAnsi="Courier New" w:cs="Courier New" w:hint="default"/>
+        <w:rFonts w:hint="default" w:ascii="Courier New" w:hAnsi="Courier New" w:cs="Courier New"/>
       </w:rPr>
     </w:lvl>
     <w:lvl w:ilvl="5" w:tplc="40090005" w:tentative="1">
@@ -33583,7 +33691,7 @@
         <w:ind w:left="5040" w:hanging="360"/>
       </w:pPr>
       <w:rPr>
-        <w:rFonts w:ascii="Wingdings" w:hAnsi="Wingdings" w:hint="default"/>
+        <w:rFonts w:hint="default" w:ascii="Wingdings" w:hAnsi="Wingdings"/>
       </w:rPr>
     </w:lvl>
     <w:lvl w:ilvl="6" w:tplc="40090001" w:tentative="1">
@@ -33595,7 +33703,7 @@
         <w:ind w:left="5760" w:hanging="360"/>
       </w:pPr>
       <w:rPr>
-        <w:rFonts w:ascii="Symbol" w:hAnsi="Symbol" w:hint="default"/>
+        <w:rFonts w:hint="default" w:ascii="Symbol" w:hAnsi="Symbol"/>
       </w:rPr>
     </w:lvl>
     <w:lvl w:ilvl="7" w:tplc="40090003" w:tentative="1">
@@ -33607,7 +33715,7 @@
         <w:ind w:left="6480" w:hanging="360"/>
       </w:pPr>
       <w:rPr>
-        <w:rFonts w:ascii="Courier New" w:hAnsi="Courier New" w:cs="Courier New" w:hint="default"/>
+        <w:rFonts w:hint="default" w:ascii="Courier New" w:hAnsi="Courier New" w:cs="Courier New"/>
       </w:rPr>
     </w:lvl>
     <w:lvl w:ilvl="8" w:tplc="40090005" w:tentative="1">
@@ -33619,7 +33727,7 @@
         <w:ind w:left="7200" w:hanging="360"/>
       </w:pPr>
       <w:rPr>
-        <w:rFonts w:ascii="Wingdings" w:hAnsi="Wingdings" w:hint="default"/>
+        <w:rFonts w:hint="default" w:ascii="Wingdings" w:hAnsi="Wingdings"/>
       </w:rPr>
     </w:lvl>
   </w:abstractNum>
@@ -34402,11 +34510,11 @@
 </file>
 
 <file path=word/styles.xml><?xml version="1.0" encoding="utf-8"?>
-<w:styles xmlns:mc="http://schemas.openxmlformats.org/markup-compatibility/2006" xmlns:r="http://schemas.openxmlformats.org/officeDocument/2006/relationships" xmlns:w="http://schemas.openxmlformats.org/wordprocessingml/2006/main" xmlns:w14="http://schemas.microsoft.com/office/word/2010/wordml" xmlns:w15="http://schemas.microsoft.com/office/word/2012/wordml" xmlns:w16cex="http://schemas.microsoft.com/office/word/2018/wordml/cex" xmlns:w16cid="http://schemas.microsoft.com/office/word/2016/wordml/cid" xmlns:w16="http://schemas.microsoft.com/office/word/2018/wordml" xmlns:w16du="http://schemas.microsoft.com/office/word/2023/wordml/word16du" xmlns:w16sdtdh="http://schemas.microsoft.com/office/word/2020/wordml/sdtdatahash" xmlns:w16sdtfl="http://schemas.microsoft.com/office/word/2024/wordml/sdtformatlock" xmlns:w16se="http://schemas.microsoft.com/office/word/2015/wordml/symex" mc:Ignorable="w14 w15 w16se w16cid w16 w16cex w16sdtdh w16sdtfl w16du">
+<w:styles xmlns:wp14="http://schemas.microsoft.com/office/word/2010/wordprocessingDrawing" xmlns:mc="http://schemas.openxmlformats.org/markup-compatibility/2006" xmlns:r="http://schemas.openxmlformats.org/officeDocument/2006/relationships" xmlns:w="http://schemas.openxmlformats.org/wordprocessingml/2006/main" xmlns:w14="http://schemas.microsoft.com/office/word/2010/wordml" xmlns:w15="http://schemas.microsoft.com/office/word/2012/wordml" xmlns:w16cex="http://schemas.microsoft.com/office/word/2018/wordml/cex" xmlns:w16cid="http://schemas.microsoft.com/office/word/2016/wordml/cid" xmlns:w16="http://schemas.microsoft.com/office/word/2018/wordml" xmlns:w16du="http://schemas.microsoft.com/office/word/2023/wordml/word16du" xmlns:w16sdtdh="http://schemas.microsoft.com/office/word/2020/wordml/sdtdatahash" xmlns:w16sdtfl="http://schemas.microsoft.com/office/word/2024/wordml/sdtformatlock" xmlns:w16se="http://schemas.microsoft.com/office/word/2015/wordml/symex" mc:Ignorable="w14 w15 w16se w16cid w16 w16cex w16sdtdh w16sdtfl w16du wp14">
   <w:docDefaults>
     <w:rPrDefault>
       <w:rPr>
-        <w:rFonts w:asciiTheme="minorHAnsi" w:eastAsiaTheme="minorHAnsi" w:hAnsiTheme="minorHAnsi" w:cstheme="minorBidi"/>
+        <w:rFonts w:asciiTheme="minorHAnsi" w:hAnsiTheme="minorHAnsi" w:eastAsiaTheme="minorHAnsi" w:cstheme="minorBidi"/>
         <w:kern w:val="2"/>
         <w:sz w:val="22"/>
         <w:szCs w:val="22"/>
@@ -34423,14 +34531,14 @@
   <w:latentStyles w:defLockedState="0" w:defUIPriority="99" w:defSemiHidden="0" w:defUnhideWhenUsed="0" w:defQFormat="0" w:count="376">
     <w:lsdException w:name="Normal" w:uiPriority="0" w:qFormat="1"/>
     <w:lsdException w:name="heading 1" w:uiPriority="9" w:qFormat="1"/>
-    <w:lsdException w:name="heading 2" w:semiHidden="1" w:uiPriority="9" w:unhideWhenUsed="1" w:qFormat="1"/>
-    <w:lsdException w:name="heading 3" w:semiHidden="1" w:uiPriority="9" w:unhideWhenUsed="1" w:qFormat="1"/>
-    <w:lsdException w:name="heading 4" w:semiHidden="1" w:uiPriority="9" w:unhideWhenUsed="1" w:qFormat="1"/>
-    <w:lsdException w:name="heading 5" w:semiHidden="1" w:uiPriority="9" w:unhideWhenUsed="1" w:qFormat="1"/>
-    <w:lsdException w:name="heading 6" w:semiHidden="1" w:uiPriority="9" w:unhideWhenUsed="1" w:qFormat="1"/>
-    <w:lsdException w:name="heading 7" w:semiHidden="1" w:uiPriority="9" w:unhideWhenUsed="1" w:qFormat="1"/>
-    <w:lsdException w:name="heading 8" w:semiHidden="1" w:uiPriority="9" w:unhideWhenUsed="1" w:qFormat="1"/>
-    <w:lsdException w:name="heading 9" w:semiHidden="1" w:uiPriority="9" w:unhideWhenUsed="1" w:qFormat="1"/>
+    <w:lsdException w:name="heading 2" w:uiPriority="9" w:semiHidden="1" w:unhideWhenUsed="1" w:qFormat="1"/>
+    <w:lsdException w:name="heading 3" w:uiPriority="9" w:semiHidden="1" w:unhideWhenUsed="1" w:qFormat="1"/>
+    <w:lsdException w:name="heading 4" w:uiPriority="9" w:semiHidden="1" w:unhideWhenUsed="1" w:qFormat="1"/>
+    <w:lsdException w:name="heading 5" w:uiPriority="9" w:semiHidden="1" w:unhideWhenUsed="1" w:qFormat="1"/>
+    <w:lsdException w:name="heading 6" w:uiPriority="9" w:semiHidden="1" w:unhideWhenUsed="1" w:qFormat="1"/>
+    <w:lsdException w:name="heading 7" w:uiPriority="9" w:semiHidden="1" w:unhideWhenUsed="1" w:qFormat="1"/>
+    <w:lsdException w:name="heading 8" w:uiPriority="9" w:semiHidden="1" w:unhideWhenUsed="1" w:qFormat="1"/>
+    <w:lsdException w:name="heading 9" w:uiPriority="9" w:semiHidden="1" w:unhideWhenUsed="1" w:qFormat="1"/>
     <w:lsdException w:name="index 1" w:semiHidden="1" w:unhideWhenUsed="1"/>
     <w:lsdException w:name="index 2" w:semiHidden="1" w:unhideWhenUsed="1"/>
     <w:lsdException w:name="index 3" w:semiHidden="1" w:unhideWhenUsed="1"/>
@@ -34440,22 +34548,22 @@
     <w:lsdException w:name="index 7" w:semiHidden="1" w:unhideWhenUsed="1"/>
     <w:lsdException w:name="index 8" w:semiHidden="1" w:unhideWhenUsed="1"/>
     <w:lsdException w:name="index 9" w:semiHidden="1" w:unhideWhenUsed="1"/>
-    <w:lsdException w:name="toc 1" w:semiHidden="1" w:uiPriority="39" w:unhideWhenUsed="1"/>
-    <w:lsdException w:name="toc 2" w:semiHidden="1" w:uiPriority="39" w:unhideWhenUsed="1"/>
-    <w:lsdException w:name="toc 3" w:semiHidden="1" w:uiPriority="39" w:unhideWhenUsed="1"/>
-    <w:lsdException w:name="toc 4" w:semiHidden="1" w:uiPriority="39" w:unhideWhenUsed="1"/>
-    <w:lsdException w:name="toc 5" w:semiHidden="1" w:uiPriority="39" w:unhideWhenUsed="1"/>
-    <w:lsdException w:name="toc 6" w:semiHidden="1" w:uiPriority="39" w:unhideWhenUsed="1"/>
-    <w:lsdException w:name="toc 7" w:semiHidden="1" w:uiPriority="39" w:unhideWhenUsed="1"/>
-    <w:lsdException w:name="toc 8" w:semiHidden="1" w:uiPriority="39" w:unhideWhenUsed="1"/>
-    <w:lsdException w:name="toc 9" w:semiHidden="1" w:uiPriority="39" w:unhideWhenUsed="1"/>
+    <w:lsdException w:name="toc 1" w:uiPriority="39" w:semiHidden="1" w:unhideWhenUsed="1"/>
+    <w:lsdException w:name="toc 2" w:uiPriority="39" w:semiHidden="1" w:unhideWhenUsed="1"/>
+    <w:lsdException w:name="toc 3" w:uiPriority="39" w:semiHidden="1" w:unhideWhenUsed="1"/>
+    <w:lsdException w:name="toc 4" w:uiPriority="39" w:semiHidden="1" w:unhideWhenUsed="1"/>
+    <w:lsdException w:name="toc 5" w:uiPriority="39" w:semiHidden="1" w:unhideWhenUsed="1"/>
+    <w:lsdException w:name="toc 6" w:uiPriority="39" w:semiHidden="1" w:unhideWhenUsed="1"/>
+    <w:lsdException w:name="toc 7" w:uiPriority="39" w:semiHidden="1" w:unhideWhenUsed="1"/>
+    <w:lsdException w:name="toc 8" w:uiPriority="39" w:semiHidden="1" w:unhideWhenUsed="1"/>
+    <w:lsdException w:name="toc 9" w:uiPriority="39" w:semiHidden="1" w:unhideWhenUsed="1"/>
     <w:lsdException w:name="Normal Indent" w:semiHidden="1" w:unhideWhenUsed="1"/>
     <w:lsdException w:name="footnote text" w:semiHidden="1" w:unhideWhenUsed="1"/>
     <w:lsdException w:name="annotation text" w:semiHidden="1" w:unhideWhenUsed="1"/>
     <w:lsdException w:name="header" w:semiHidden="1" w:unhideWhenUsed="1"/>
     <w:lsdException w:name="footer" w:semiHidden="1" w:unhideWhenUsed="1"/>
     <w:lsdException w:name="index heading" w:semiHidden="1" w:unhideWhenUsed="1"/>
-    <w:lsdException w:name="caption" w:semiHidden="1" w:uiPriority="35" w:unhideWhenUsed="1" w:qFormat="1"/>
+    <w:lsdException w:name="caption" w:uiPriority="35" w:semiHidden="1" w:unhideWhenUsed="1" w:qFormat="1"/>
     <w:lsdException w:name="table of figures" w:semiHidden="1" w:unhideWhenUsed="1"/>
     <w:lsdException w:name="envelope address" w:semiHidden="1" w:unhideWhenUsed="1"/>
     <w:lsdException w:name="envelope return" w:semiHidden="1" w:unhideWhenUsed="1"/>
@@ -34486,7 +34594,7 @@
     <w:lsdException w:name="Title" w:uiPriority="10" w:qFormat="1"/>
     <w:lsdException w:name="Closing" w:semiHidden="1" w:unhideWhenUsed="1"/>
     <w:lsdException w:name="Signature" w:semiHidden="1" w:unhideWhenUsed="1"/>
-    <w:lsdException w:name="Default Paragraph Font" w:semiHidden="1" w:uiPriority="1" w:unhideWhenUsed="1"/>
+    <w:lsdException w:name="Default Paragraph Font" w:uiPriority="1" w:semiHidden="1" w:unhideWhenUsed="1"/>
     <w:lsdException w:name="Body Text" w:semiHidden="1" w:unhideWhenUsed="1"/>
     <w:lsdException w:name="Body Text Indent" w:semiHidden="1" w:unhideWhenUsed="1"/>
     <w:lsdException w:name="List Continue" w:semiHidden="1" w:unhideWhenUsed="1"/>
@@ -34686,8 +34794,8 @@
     <w:lsdException w:name="Subtle Reference" w:uiPriority="31" w:qFormat="1"/>
     <w:lsdException w:name="Intense Reference" w:uiPriority="32" w:qFormat="1"/>
     <w:lsdException w:name="Book Title" w:uiPriority="33" w:qFormat="1"/>
-    <w:lsdException w:name="Bibliography" w:semiHidden="1" w:uiPriority="37" w:unhideWhenUsed="1"/>
-    <w:lsdException w:name="TOC Heading" w:semiHidden="1" w:uiPriority="39" w:unhideWhenUsed="1" w:qFormat="1"/>
+    <w:lsdException w:name="Bibliography" w:uiPriority="37" w:semiHidden="1" w:unhideWhenUsed="1"/>
+    <w:lsdException w:name="TOC Heading" w:uiPriority="39" w:semiHidden="1" w:unhideWhenUsed="1" w:qFormat="1"/>
     <w:lsdException w:name="Plain Table 1" w:uiPriority="41"/>
     <w:lsdException w:name="Plain Table 2" w:uiPriority="42"/>
     <w:lsdException w:name="Plain Table 3" w:uiPriority="43"/>
@@ -34798,7 +34906,7 @@
     <w:lsdException w:name="Unresolved Mention" w:semiHidden="1" w:unhideWhenUsed="1"/>
     <w:lsdException w:name="Smart Link" w:semiHidden="1" w:unhideWhenUsed="1"/>
   </w:latentStyles>
-  <w:style w:type="paragraph" w:default="1" w:styleId="Normal">
+  <w:style w:type="paragraph" w:styleId="Normal" w:default="1">
     <w:name w:val="Normal"/>
     <w:qFormat/>
     <w:rsid w:val="007B3FB0"/>
@@ -34815,7 +34923,7 @@
       <w:outlineLvl w:val="1"/>
     </w:pPr>
     <w:rPr>
-      <w:rFonts w:ascii="Times New Roman" w:eastAsia="Times New Roman" w:hAnsi="Times New Roman" w:cs="Times New Roman"/>
+      <w:rFonts w:ascii="Times New Roman" w:hAnsi="Times New Roman" w:eastAsia="Times New Roman" w:cs="Times New Roman"/>
       <w:b/>
       <w:bCs/>
       <w:kern w:val="0"/>
@@ -34836,7 +34944,7 @@
       <w:outlineLvl w:val="2"/>
     </w:pPr>
     <w:rPr>
-      <w:rFonts w:ascii="Times New Roman" w:eastAsia="Times New Roman" w:hAnsi="Times New Roman" w:cs="Times New Roman"/>
+      <w:rFonts w:ascii="Times New Roman" w:hAnsi="Times New Roman" w:eastAsia="Times New Roman" w:cs="Times New Roman"/>
       <w:b/>
       <w:bCs/>
       <w:kern w:val="0"/>
@@ -34845,13 +34953,13 @@
       <w:lang w:eastAsia="en-IN"/>
     </w:rPr>
   </w:style>
-  <w:style w:type="character" w:default="1" w:styleId="DefaultParagraphFont">
+  <w:style w:type="character" w:styleId="DefaultParagraphFont" w:default="1">
     <w:name w:val="Default Paragraph Font"/>
     <w:uiPriority w:val="1"/>
     <w:semiHidden/>
     <w:unhideWhenUsed/>
   </w:style>
-  <w:style w:type="table" w:default="1" w:styleId="TableNormal">
+  <w:style w:type="table" w:styleId="TableNormal" w:default="1">
     <w:name w:val="Normal Table"/>
     <w:uiPriority w:val="99"/>
     <w:semiHidden/>
@@ -34866,7 +34974,7 @@
       </w:tblCellMar>
     </w:tblPr>
   </w:style>
-  <w:style w:type="numbering" w:default="1" w:styleId="NoList">
+  <w:style w:type="numbering" w:styleId="NoList" w:default="1">
     <w:name w:val="No List"/>
     <w:uiPriority w:val="99"/>
     <w:semiHidden/>
@@ -34887,7 +34995,7 @@
       <w:spacing w:after="0" w:line="240" w:lineRule="auto"/>
     </w:pPr>
   </w:style>
-  <w:style w:type="character" w:customStyle="1" w:styleId="HeaderChar">
+  <w:style w:type="character" w:styleId="HeaderChar" w:customStyle="1">
     <w:name w:val="Header Char"/>
     <w:basedOn w:val="DefaultParagraphFont"/>
     <w:link w:val="Header"/>
@@ -34909,7 +35017,7 @@
       <w:spacing w:after="0" w:line="240" w:lineRule="auto"/>
     </w:pPr>
   </w:style>
-  <w:style w:type="character" w:customStyle="1" w:styleId="FooterChar">
+  <w:style w:type="character" w:styleId="FooterChar" w:customStyle="1">
     <w:name w:val="Footer Char"/>
     <w:basedOn w:val="DefaultParagraphFont"/>
     <w:link w:val="Footer"/>
@@ -34947,16 +35055,16 @@
     </w:pPr>
     <w:tblPr>
       <w:tblBorders>
-        <w:top w:val="single" w:sz="4" w:space="0" w:color="auto"/>
-        <w:left w:val="single" w:sz="4" w:space="0" w:color="auto"/>
-        <w:bottom w:val="single" w:sz="4" w:space="0" w:color="auto"/>
-        <w:right w:val="single" w:sz="4" w:space="0" w:color="auto"/>
-        <w:insideH w:val="single" w:sz="4" w:space="0" w:color="auto"/>
-        <w:insideV w:val="single" w:sz="4" w:space="0" w:color="auto"/>
+        <w:top w:val="single" w:color="auto" w:sz="4" w:space="0"/>
+        <w:left w:val="single" w:color="auto" w:sz="4" w:space="0"/>
+        <w:bottom w:val="single" w:color="auto" w:sz="4" w:space="0"/>
+        <w:right w:val="single" w:color="auto" w:sz="4" w:space="0"/>
+        <w:insideH w:val="single" w:color="auto" w:sz="4" w:space="0"/>
+        <w:insideV w:val="single" w:color="auto" w:sz="4" w:space="0"/>
       </w:tblBorders>
     </w:tblPr>
   </w:style>
-  <w:style w:type="numbering" w:customStyle="1" w:styleId="CurrentList1">
+  <w:style w:type="numbering" w:styleId="CurrentList1" w:customStyle="1">
     <w:name w:val="Current List1"/>
     <w:uiPriority w:val="99"/>
     <w:rsid w:val="009D3F69"/>
@@ -34966,14 +35074,14 @@
       </w:numPr>
     </w:pPr>
   </w:style>
-  <w:style w:type="character" w:customStyle="1" w:styleId="Heading2Char">
+  <w:style w:type="character" w:styleId="Heading2Char" w:customStyle="1">
     <w:name w:val="Heading 2 Char"/>
     <w:basedOn w:val="DefaultParagraphFont"/>
     <w:link w:val="Heading2"/>
     <w:uiPriority w:val="9"/>
     <w:rsid w:val="00977E3C"/>
     <w:rPr>
-      <w:rFonts w:ascii="Times New Roman" w:eastAsia="Times New Roman" w:hAnsi="Times New Roman" w:cs="Times New Roman"/>
+      <w:rFonts w:ascii="Times New Roman" w:hAnsi="Times New Roman" w:eastAsia="Times New Roman" w:cs="Times New Roman"/>
       <w:b/>
       <w:bCs/>
       <w:kern w:val="0"/>
@@ -34982,14 +35090,14 @@
       <w:lang w:eastAsia="en-IN"/>
     </w:rPr>
   </w:style>
-  <w:style w:type="character" w:customStyle="1" w:styleId="Heading3Char">
+  <w:style w:type="character" w:styleId="Heading3Char" w:customStyle="1">
     <w:name w:val="Heading 3 Char"/>
     <w:basedOn w:val="DefaultParagraphFont"/>
     <w:link w:val="Heading3"/>
     <w:uiPriority w:val="9"/>
     <w:rsid w:val="00977E3C"/>
     <w:rPr>
-      <w:rFonts w:ascii="Times New Roman" w:eastAsia="Times New Roman" w:hAnsi="Times New Roman" w:cs="Times New Roman"/>
+      <w:rFonts w:ascii="Times New Roman" w:hAnsi="Times New Roman" w:eastAsia="Times New Roman" w:cs="Times New Roman"/>
       <w:b/>
       <w:bCs/>
       <w:kern w:val="0"/>
@@ -35009,14 +35117,14 @@
       <w:spacing w:before="100" w:beforeAutospacing="1" w:after="100" w:afterAutospacing="1" w:line="240" w:lineRule="auto"/>
     </w:pPr>
     <w:rPr>
-      <w:rFonts w:ascii="Times New Roman" w:eastAsia="Times New Roman" w:hAnsi="Times New Roman" w:cs="Times New Roman"/>
+      <w:rFonts w:ascii="Times New Roman" w:hAnsi="Times New Roman" w:eastAsia="Times New Roman" w:cs="Times New Roman"/>
       <w:kern w:val="0"/>
       <w:sz w:val="24"/>
       <w:szCs w:val="24"/>
       <w:lang w:eastAsia="en-IN"/>
     </w:rPr>
   </w:style>
-  <w:style w:type="character" w:customStyle="1" w:styleId="Hyperlink0">
+  <w:style w:type="character" w:styleId="Hyperlink0" w:customStyle="1">
     <w:name w:val="Hyperlink.0"/>
     <w:basedOn w:val="DefaultParagraphFont"/>
     <w:uiPriority w:val="1"/>
@@ -35059,7 +35167,7 @@
         <w:guid w:val="{08FEFFE5-C1A6-4811-887D-DB64F7ED1231}"/>
       </w:docPartPr>
       <w:docPartBody>
-        <w:p>
+        <w:p xmlns:wp14="http://schemas.microsoft.com/office/word/2010/wordml" wp14:textId="77777777">
           <w:pPr>
             <w:pStyle w:val="EC7DCBB8372647FBA14A312B24BC1CD5"/>
           </w:pPr>
@@ -35088,7 +35196,7 @@
         <w:guid w:val="{84F1FBB2-4B7A-4542-BB1C-DFB109276D43}"/>
       </w:docPartPr>
       <w:docPartBody>
-        <w:p>
+        <w:p xmlns:wp14="http://schemas.microsoft.com/office/word/2010/wordml" wp14:textId="77777777">
           <w:pPr>
             <w:pStyle w:val="4D8D9DEAB03F4C26B351D2E1638A322A"/>
           </w:pPr>
@@ -35717,7 +35825,7 @@
 </file>
 
 <file path=word/theme/theme1.xml><?xml version="1.0" encoding="utf-8"?>
-<a:theme xmlns:a="http://schemas.openxmlformats.org/drawingml/2006/main" name="Office Theme">
+<a:theme xmlns:a="http://schemas.openxmlformats.org/drawingml/2006/main" xmlns:thm15="http://schemas.microsoft.com/office/thememl/2012/main" name="Office Theme">
   <a:themeElements>
     <a:clrScheme name="Office">
       <a:dk1>
